--- a/Docs/5COM1053_61 GP3 Roles and Contributions.docx
+++ b/Docs/5COM1053_61 GP3 Roles and Contributions.docx
@@ -1,6 +1,6 @@
 
 <file path=word/document.xml><?xml version="1.0" encoding="utf-8"?>
-<w:document xmlns:wpc="http://schemas.microsoft.com/office/word/2010/wordprocessingCanvas" xmlns:cx="http://schemas.microsoft.com/office/drawing/2014/chartex" xmlns:cx1="http://schemas.microsoft.com/office/drawing/2015/9/8/chartex" xmlns:cx2="http://schemas.microsoft.com/office/drawing/2015/10/21/chartex" xmlns:cx3="http://schemas.microsoft.com/office/drawing/2016/5/9/chartex" xmlns:cx4="http://schemas.microsoft.com/office/drawing/2016/5/10/chartex" xmlns:cx5="http://schemas.microsoft.com/office/drawing/2016/5/11/chartex" xmlns:cx6="http://schemas.microsoft.com/office/drawing/2016/5/12/chartex" xmlns:cx7="http://schemas.microsoft.com/office/drawing/2016/5/13/chartex" xmlns:cx8="http://schemas.microsoft.com/office/drawing/2016/5/14/chartex" xmlns:mc="http://schemas.openxmlformats.org/markup-compatibility/2006" xmlns:aink="http://schemas.microsoft.com/office/drawing/2016/ink" xmlns:am3d="http://schemas.microsoft.com/office/drawing/2017/model3d" xmlns:o="urn:schemas-microsoft-com:office:office" xmlns:r="http://schemas.openxmlformats.org/officeDocument/2006/relationships" xmlns:m="http://schemas.openxmlformats.org/officeDocument/2006/math" xmlns:v="urn:schemas-microsoft-com:vml" xmlns:wp14="http://schemas.microsoft.com/office/word/2010/wordprocessingDrawing" xmlns:wp="http://schemas.openxmlformats.org/drawingml/2006/wordprocessingDrawing" xmlns:w10="urn:schemas-microsoft-com:office:word" xmlns:w="http://schemas.openxmlformats.org/wordprocessingml/2006/main" xmlns:w14="http://schemas.microsoft.com/office/word/2010/wordml" xmlns:w15="http://schemas.microsoft.com/office/word/2012/wordml" xmlns:w16cid="http://schemas.microsoft.com/office/word/2016/wordml/cid" xmlns:w16se="http://schemas.microsoft.com/office/word/2015/wordml/symex" xmlns:wpg="http://schemas.microsoft.com/office/word/2010/wordprocessingGroup" xmlns:wpi="http://schemas.microsoft.com/office/word/2010/wordprocessingInk" xmlns:wne="http://schemas.microsoft.com/office/word/2006/wordml" xmlns:wps="http://schemas.microsoft.com/office/word/2010/wordprocessingShape" mc:Ignorable="w14 w15 w16se w16cid wp14">
+<w:document xmlns:wpc="http://schemas.microsoft.com/office/word/2010/wordprocessingCanvas" xmlns:cx="http://schemas.microsoft.com/office/drawing/2014/chartex" xmlns:cx1="http://schemas.microsoft.com/office/drawing/2015/9/8/chartex" xmlns:cx2="http://schemas.microsoft.com/office/drawing/2015/10/21/chartex" xmlns:cx3="http://schemas.microsoft.com/office/drawing/2016/5/9/chartex" xmlns:cx4="http://schemas.microsoft.com/office/drawing/2016/5/10/chartex" xmlns:cx5="http://schemas.microsoft.com/office/drawing/2016/5/11/chartex" xmlns:cx6="http://schemas.microsoft.com/office/drawing/2016/5/12/chartex" xmlns:cx7="http://schemas.microsoft.com/office/drawing/2016/5/13/chartex" xmlns:cx8="http://schemas.microsoft.com/office/drawing/2016/5/14/chartex" xmlns:mc="http://schemas.openxmlformats.org/markup-compatibility/2006" xmlns:aink="http://schemas.microsoft.com/office/drawing/2016/ink" xmlns:am3d="http://schemas.microsoft.com/office/drawing/2017/model3d" xmlns:o="urn:schemas-microsoft-com:office:office" xmlns:r="http://schemas.openxmlformats.org/officeDocument/2006/relationships" xmlns:m="http://schemas.openxmlformats.org/officeDocument/2006/math" xmlns:v="urn:schemas-microsoft-com:vml" xmlns:wp14="http://schemas.microsoft.com/office/word/2010/wordprocessingDrawing" xmlns:wp="http://schemas.openxmlformats.org/drawingml/2006/wordprocessingDrawing" xmlns:w10="urn:schemas-microsoft-com:office:word" xmlns:w="http://schemas.openxmlformats.org/wordprocessingml/2006/main" xmlns:w14="http://schemas.microsoft.com/office/word/2010/wordml" xmlns:w15="http://schemas.microsoft.com/office/word/2012/wordml" xmlns:w16cex="http://schemas.microsoft.com/office/word/2018/wordml/cex" xmlns:w16cid="http://schemas.microsoft.com/office/word/2016/wordml/cid" xmlns:w16="http://schemas.microsoft.com/office/word/2018/wordml" xmlns:w16se="http://schemas.microsoft.com/office/word/2015/wordml/symex" xmlns:wpg="http://schemas.microsoft.com/office/word/2010/wordprocessingGroup" xmlns:wpi="http://schemas.microsoft.com/office/word/2010/wordprocessingInk" xmlns:wne="http://schemas.microsoft.com/office/word/2006/wordml" xmlns:wps="http://schemas.microsoft.com/office/word/2010/wordprocessingShape" mc:Ignorable="w14 w15 w16se w16cid w16 w16cex wp14">
   <w:body>
     <w:p>
       <w:pPr>
@@ -169,8 +169,6 @@
         </w:rPr>
         <w:t>9_20</w:t>
       </w:r>
-      <w:bookmarkStart w:id="0" w:name="_GoBack"/>
-      <w:bookmarkEnd w:id="0"/>
     </w:p>
     <w:p>
       <w:pPr>
@@ -523,6 +521,14 @@
                 <w:lang w:val="en-GB"/>
               </w:rPr>
             </w:pPr>
+            <w:r>
+              <w:rPr>
+                <w:rFonts w:ascii="Arial" w:hAnsi="Arial" w:cs="Arial"/>
+                <w:b/>
+                <w:lang w:val="en-GB"/>
+              </w:rPr>
+              <w:t>CS 10</w:t>
+            </w:r>
           </w:p>
         </w:tc>
       </w:tr>
@@ -862,6 +868,24 @@
                 <w:lang w:val="en-GB"/>
               </w:rPr>
             </w:pPr>
+            <w:r>
+              <w:rPr>
+                <w:rFonts w:ascii="Arial" w:hAnsi="Arial" w:cs="Arial"/>
+                <w:b/>
+                <w:lang w:val="en-GB"/>
+              </w:rPr>
+              <w:t xml:space="preserve">Joao </w:t>
+            </w:r>
+            <w:proofErr w:type="spellStart"/>
+            <w:r>
+              <w:rPr>
+                <w:rFonts w:ascii="Arial" w:hAnsi="Arial" w:cs="Arial"/>
+                <w:b/>
+                <w:lang w:val="en-GB"/>
+              </w:rPr>
+              <w:t>Caeiro</w:t>
+            </w:r>
+            <w:proofErr w:type="spellEnd"/>
           </w:p>
         </w:tc>
         <w:tc>
@@ -884,6 +908,14 @@
                 <w:lang w:val="en-GB"/>
               </w:rPr>
             </w:pPr>
+            <w:r>
+              <w:rPr>
+                <w:rFonts w:ascii="Arial" w:hAnsi="Arial" w:cs="Arial"/>
+                <w:b/>
+                <w:lang w:val="en-GB"/>
+              </w:rPr>
+              <w:t>18006952</w:t>
+            </w:r>
           </w:p>
         </w:tc>
         <w:tc>
@@ -963,6 +995,14 @@
                 <w:lang w:val="en-GB"/>
               </w:rPr>
             </w:pPr>
+            <w:r>
+              <w:rPr>
+                <w:rFonts w:ascii="Arial" w:hAnsi="Arial" w:cs="Arial"/>
+                <w:b/>
+                <w:lang w:val="en-GB"/>
+              </w:rPr>
+              <w:t>Manuel Rosmaninho</w:t>
+            </w:r>
           </w:p>
         </w:tc>
         <w:tc>
@@ -985,6 +1025,14 @@
                 <w:lang w:val="en-GB"/>
               </w:rPr>
             </w:pPr>
+            <w:r>
+              <w:rPr>
+                <w:rFonts w:ascii="Arial" w:hAnsi="Arial" w:cs="Arial"/>
+                <w:b/>
+                <w:lang w:val="en-GB"/>
+              </w:rPr>
+              <w:t>17065628</w:t>
+            </w:r>
           </w:p>
         </w:tc>
         <w:tc>
@@ -1064,6 +1112,14 @@
                 <w:lang w:val="en-GB"/>
               </w:rPr>
             </w:pPr>
+            <w:r>
+              <w:rPr>
+                <w:rFonts w:ascii="Arial" w:hAnsi="Arial" w:cs="Arial"/>
+                <w:b/>
+                <w:lang w:val="en-GB"/>
+              </w:rPr>
+              <w:t>Matthew Chamberlain</w:t>
+            </w:r>
           </w:p>
         </w:tc>
         <w:tc>
@@ -1086,6 +1142,14 @@
                 <w:lang w:val="en-GB"/>
               </w:rPr>
             </w:pPr>
+            <w:r>
+              <w:rPr>
+                <w:rFonts w:ascii="Arial" w:hAnsi="Arial" w:cs="Arial"/>
+                <w:b/>
+                <w:lang w:val="en-GB"/>
+              </w:rPr>
+              <w:t>17038003</w:t>
+            </w:r>
           </w:p>
         </w:tc>
         <w:tc>
@@ -1165,6 +1229,14 @@
                 <w:lang w:val="en-GB"/>
               </w:rPr>
             </w:pPr>
+            <w:r>
+              <w:rPr>
+                <w:rFonts w:ascii="Arial" w:hAnsi="Arial" w:cs="Arial"/>
+                <w:b/>
+                <w:lang w:val="en-GB"/>
+              </w:rPr>
+              <w:t>Roberto Figueiredo</w:t>
+            </w:r>
           </w:p>
         </w:tc>
         <w:tc>
@@ -1187,6 +1259,14 @@
                 <w:lang w:val="en-GB"/>
               </w:rPr>
             </w:pPr>
+            <w:r>
+              <w:rPr>
+                <w:rFonts w:ascii="Arial" w:hAnsi="Arial" w:cs="Arial"/>
+                <w:b/>
+                <w:lang w:val="en-GB"/>
+              </w:rPr>
+              <w:t>17054162</w:t>
+            </w:r>
           </w:p>
         </w:tc>
         <w:tc>
@@ -1274,6 +1354,14 @@
                 <w:lang w:val="en-GB"/>
               </w:rPr>
             </w:pPr>
+            <w:r>
+              <w:rPr>
+                <w:rFonts w:ascii="Arial" w:hAnsi="Arial" w:cs="Arial"/>
+                <w:b/>
+                <w:lang w:val="en-GB"/>
+              </w:rPr>
+              <w:t>Tiago Lima</w:t>
+            </w:r>
           </w:p>
         </w:tc>
         <w:tc>
@@ -1296,6 +1384,14 @@
                 <w:lang w:val="en-GB"/>
               </w:rPr>
             </w:pPr>
+            <w:r>
+              <w:rPr>
+                <w:rFonts w:ascii="Arial" w:hAnsi="Arial" w:cs="Arial"/>
+                <w:b/>
+                <w:lang w:val="en-GB"/>
+              </w:rPr>
+              <w:t>17070715</w:t>
+            </w:r>
           </w:p>
         </w:tc>
         <w:tc>
@@ -1479,7 +1575,17 @@
           <w:sz w:val="20"/>
           <w:lang w:val="en-GB"/>
         </w:rPr>
-        <w:t xml:space="preserve">For each team member (TM1, TM2, ...), fill in the contribution to </w:t>
+        <w:t>For each team member (TM1, TM2, ...), fill in the contribu</w:t>
+      </w:r>
+      <w:bookmarkStart w:id="0" w:name="_GoBack"/>
+      <w:bookmarkEnd w:id="0"/>
+      <w:r>
+        <w:rPr>
+          <w:rFonts w:ascii="Arial" w:hAnsi="Arial" w:cs="Arial"/>
+          <w:sz w:val="20"/>
+          <w:lang w:val="en-GB"/>
+        </w:rPr>
+        <w:t xml:space="preserve">tion to </w:t>
       </w:r>
       <w:r>
         <w:rPr>
@@ -2144,6 +2250,15 @@
                 <w:lang w:val="en-GB"/>
               </w:rPr>
             </w:pPr>
+            <w:r>
+              <w:rPr>
+                <w:rFonts w:ascii="Arial" w:hAnsi="Arial" w:cs="Arial"/>
+                <w:b/>
+                <w:sz w:val="20"/>
+                <w:lang w:val="en-GB"/>
+              </w:rPr>
+              <w:t>7</w:t>
+            </w:r>
           </w:p>
         </w:tc>
         <w:tc>
@@ -2165,6 +2280,24 @@
                 <w:lang w:val="en-GB"/>
               </w:rPr>
             </w:pPr>
+            <w:r>
+              <w:rPr>
+                <w:rFonts w:ascii="Arial" w:hAnsi="Arial" w:cs="Arial"/>
+                <w:b/>
+                <w:sz w:val="20"/>
+                <w:lang w:val="en-GB"/>
+              </w:rPr>
+              <w:t>2</w:t>
+            </w:r>
+            <w:r>
+              <w:rPr>
+                <w:rFonts w:ascii="Arial" w:hAnsi="Arial" w:cs="Arial"/>
+                <w:b/>
+                <w:sz w:val="20"/>
+                <w:lang w:val="en-GB"/>
+              </w:rPr>
+              <w:t>7</w:t>
+            </w:r>
           </w:p>
         </w:tc>
         <w:tc>
@@ -2186,6 +2319,24 @@
                 <w:lang w:val="en-GB"/>
               </w:rPr>
             </w:pPr>
+            <w:r>
+              <w:rPr>
+                <w:rFonts w:ascii="Arial" w:hAnsi="Arial" w:cs="Arial"/>
+                <w:b/>
+                <w:sz w:val="20"/>
+                <w:lang w:val="en-GB"/>
+              </w:rPr>
+              <w:t>2</w:t>
+            </w:r>
+            <w:r>
+              <w:rPr>
+                <w:rFonts w:ascii="Arial" w:hAnsi="Arial" w:cs="Arial"/>
+                <w:b/>
+                <w:sz w:val="20"/>
+                <w:lang w:val="en-GB"/>
+              </w:rPr>
+              <w:t>2</w:t>
+            </w:r>
           </w:p>
         </w:tc>
         <w:tc>
@@ -2207,6 +2358,24 @@
                 <w:lang w:val="en-GB"/>
               </w:rPr>
             </w:pPr>
+            <w:r>
+              <w:rPr>
+                <w:rFonts w:ascii="Arial" w:hAnsi="Arial" w:cs="Arial"/>
+                <w:b/>
+                <w:sz w:val="20"/>
+                <w:lang w:val="en-GB"/>
+              </w:rPr>
+              <w:t>3</w:t>
+            </w:r>
+            <w:r>
+              <w:rPr>
+                <w:rFonts w:ascii="Arial" w:hAnsi="Arial" w:cs="Arial"/>
+                <w:b/>
+                <w:sz w:val="20"/>
+                <w:lang w:val="en-GB"/>
+              </w:rPr>
+              <w:t>4</w:t>
+            </w:r>
           </w:p>
         </w:tc>
         <w:tc>
@@ -2228,6 +2397,15 @@
                 <w:lang w:val="en-GB"/>
               </w:rPr>
             </w:pPr>
+            <w:r>
+              <w:rPr>
+                <w:rFonts w:ascii="Arial" w:hAnsi="Arial" w:cs="Arial"/>
+                <w:b/>
+                <w:sz w:val="20"/>
+                <w:lang w:val="en-GB"/>
+              </w:rPr>
+              <w:t>10</w:t>
+            </w:r>
           </w:p>
         </w:tc>
         <w:tc>
@@ -2658,6 +2836,7 @@
               <w:bottom w:val="single" w:sz="4" w:space="0" w:color="800000"/>
               <w:right w:val="single" w:sz="4" w:space="0" w:color="800000"/>
             </w:tcBorders>
+            <w:shd w:val="clear" w:color="auto" w:fill="auto"/>
           </w:tcPr>
           <w:p>
             <w:pPr>
@@ -2678,15 +2857,24 @@
               <w:bottom w:val="single" w:sz="4" w:space="0" w:color="800000"/>
               <w:right w:val="single" w:sz="4" w:space="0" w:color="800000"/>
             </w:tcBorders>
-          </w:tcPr>
-          <w:p>
-            <w:pPr>
-              <w:rPr>
-                <w:rFonts w:ascii="Arial" w:hAnsi="Arial" w:cs="Arial"/>
-                <w:sz w:val="20"/>
-                <w:lang w:val="en-GB"/>
-              </w:rPr>
-            </w:pPr>
+            <w:shd w:val="clear" w:color="auto" w:fill="auto"/>
+          </w:tcPr>
+          <w:p>
+            <w:pPr>
+              <w:rPr>
+                <w:rFonts w:ascii="Arial" w:hAnsi="Arial" w:cs="Arial"/>
+                <w:sz w:val="20"/>
+                <w:lang w:val="en-GB"/>
+              </w:rPr>
+            </w:pPr>
+            <w:r>
+              <w:rPr>
+                <w:rFonts w:ascii="Arial" w:hAnsi="Arial" w:cs="Arial"/>
+                <w:sz w:val="20"/>
+                <w:lang w:val="en-GB"/>
+              </w:rPr>
+              <w:t>X</w:t>
+            </w:r>
           </w:p>
         </w:tc>
         <w:tc>
@@ -2698,6 +2886,7 @@
               <w:bottom w:val="single" w:sz="4" w:space="0" w:color="800000"/>
               <w:right w:val="single" w:sz="4" w:space="0" w:color="800000"/>
             </w:tcBorders>
+            <w:shd w:val="clear" w:color="auto" w:fill="auto"/>
           </w:tcPr>
           <w:p>
             <w:pPr>
@@ -2718,15 +2907,24 @@
               <w:bottom w:val="single" w:sz="4" w:space="0" w:color="800000"/>
               <w:right w:val="single" w:sz="4" w:space="0" w:color="800000"/>
             </w:tcBorders>
-          </w:tcPr>
-          <w:p>
-            <w:pPr>
-              <w:rPr>
-                <w:rFonts w:ascii="Arial" w:hAnsi="Arial" w:cs="Arial"/>
-                <w:sz w:val="20"/>
-                <w:lang w:val="en-GB"/>
-              </w:rPr>
-            </w:pPr>
+            <w:shd w:val="clear" w:color="auto" w:fill="auto"/>
+          </w:tcPr>
+          <w:p>
+            <w:pPr>
+              <w:rPr>
+                <w:rFonts w:ascii="Arial" w:hAnsi="Arial" w:cs="Arial"/>
+                <w:sz w:val="20"/>
+                <w:lang w:val="en-GB"/>
+              </w:rPr>
+            </w:pPr>
+            <w:r>
+              <w:rPr>
+                <w:rFonts w:ascii="Arial" w:hAnsi="Arial" w:cs="Arial"/>
+                <w:sz w:val="20"/>
+                <w:lang w:val="en-GB"/>
+              </w:rPr>
+              <w:t>X</w:t>
+            </w:r>
           </w:p>
         </w:tc>
         <w:tc>
@@ -2738,6 +2936,7 @@
               <w:bottom w:val="single" w:sz="4" w:space="0" w:color="800000"/>
               <w:right w:val="single" w:sz="18" w:space="0" w:color="800000"/>
             </w:tcBorders>
+            <w:shd w:val="clear" w:color="auto" w:fill="auto"/>
           </w:tcPr>
           <w:p>
             <w:pPr>
@@ -2808,75 +3007,87 @@
               <w:bottom w:val="single" w:sz="4" w:space="0" w:color="800000"/>
               <w:right w:val="single" w:sz="4" w:space="0" w:color="800000"/>
             </w:tcBorders>
-          </w:tcPr>
-          <w:p>
-            <w:pPr>
-              <w:rPr>
-                <w:rFonts w:ascii="Arial" w:hAnsi="Arial" w:cs="Arial"/>
-                <w:sz w:val="20"/>
-                <w:lang w:val="en-GB"/>
-              </w:rPr>
-            </w:pPr>
-          </w:p>
-        </w:tc>
-        <w:tc>
-          <w:tcPr>
-            <w:tcW w:w="701" w:type="dxa"/>
-            <w:tcBorders>
-              <w:top w:val="single" w:sz="4" w:space="0" w:color="800000"/>
-              <w:left w:val="single" w:sz="4" w:space="0" w:color="800000"/>
-              <w:bottom w:val="single" w:sz="4" w:space="0" w:color="800000"/>
-              <w:right w:val="single" w:sz="4" w:space="0" w:color="800000"/>
-            </w:tcBorders>
-          </w:tcPr>
-          <w:p>
-            <w:pPr>
-              <w:rPr>
-                <w:rFonts w:ascii="Arial" w:hAnsi="Arial" w:cs="Arial"/>
-                <w:sz w:val="20"/>
-                <w:lang w:val="en-GB"/>
-              </w:rPr>
-            </w:pPr>
-          </w:p>
-        </w:tc>
-        <w:tc>
-          <w:tcPr>
-            <w:tcW w:w="701" w:type="dxa"/>
-            <w:tcBorders>
-              <w:top w:val="single" w:sz="4" w:space="0" w:color="800000"/>
-              <w:left w:val="single" w:sz="4" w:space="0" w:color="800000"/>
-              <w:bottom w:val="single" w:sz="4" w:space="0" w:color="800000"/>
-              <w:right w:val="single" w:sz="4" w:space="0" w:color="800000"/>
-            </w:tcBorders>
-          </w:tcPr>
-          <w:p>
-            <w:pPr>
-              <w:rPr>
-                <w:rFonts w:ascii="Arial" w:hAnsi="Arial" w:cs="Arial"/>
-                <w:sz w:val="20"/>
-                <w:lang w:val="en-GB"/>
-              </w:rPr>
-            </w:pPr>
-          </w:p>
-        </w:tc>
-        <w:tc>
-          <w:tcPr>
-            <w:tcW w:w="701" w:type="dxa"/>
-            <w:tcBorders>
-              <w:top w:val="single" w:sz="4" w:space="0" w:color="800000"/>
-              <w:left w:val="single" w:sz="4" w:space="0" w:color="800000"/>
-              <w:bottom w:val="single" w:sz="4" w:space="0" w:color="800000"/>
-              <w:right w:val="single" w:sz="4" w:space="0" w:color="800000"/>
-            </w:tcBorders>
-          </w:tcPr>
-          <w:p>
-            <w:pPr>
-              <w:rPr>
-                <w:rFonts w:ascii="Arial" w:hAnsi="Arial" w:cs="Arial"/>
-                <w:sz w:val="20"/>
-                <w:lang w:val="en-GB"/>
-              </w:rPr>
-            </w:pPr>
+            <w:shd w:val="clear" w:color="auto" w:fill="auto"/>
+          </w:tcPr>
+          <w:p>
+            <w:pPr>
+              <w:rPr>
+                <w:rFonts w:ascii="Arial" w:hAnsi="Arial" w:cs="Arial"/>
+                <w:sz w:val="20"/>
+                <w:lang w:val="en-GB"/>
+              </w:rPr>
+            </w:pPr>
+          </w:p>
+        </w:tc>
+        <w:tc>
+          <w:tcPr>
+            <w:tcW w:w="701" w:type="dxa"/>
+            <w:tcBorders>
+              <w:top w:val="single" w:sz="4" w:space="0" w:color="800000"/>
+              <w:left w:val="single" w:sz="4" w:space="0" w:color="800000"/>
+              <w:bottom w:val="single" w:sz="4" w:space="0" w:color="800000"/>
+              <w:right w:val="single" w:sz="4" w:space="0" w:color="800000"/>
+            </w:tcBorders>
+            <w:shd w:val="clear" w:color="auto" w:fill="auto"/>
+          </w:tcPr>
+          <w:p>
+            <w:pPr>
+              <w:rPr>
+                <w:rFonts w:ascii="Arial" w:hAnsi="Arial" w:cs="Arial"/>
+                <w:sz w:val="20"/>
+                <w:lang w:val="en-GB"/>
+              </w:rPr>
+            </w:pPr>
+          </w:p>
+        </w:tc>
+        <w:tc>
+          <w:tcPr>
+            <w:tcW w:w="701" w:type="dxa"/>
+            <w:tcBorders>
+              <w:top w:val="single" w:sz="4" w:space="0" w:color="800000"/>
+              <w:left w:val="single" w:sz="4" w:space="0" w:color="800000"/>
+              <w:bottom w:val="single" w:sz="4" w:space="0" w:color="800000"/>
+              <w:right w:val="single" w:sz="4" w:space="0" w:color="800000"/>
+            </w:tcBorders>
+            <w:shd w:val="clear" w:color="auto" w:fill="auto"/>
+          </w:tcPr>
+          <w:p>
+            <w:pPr>
+              <w:rPr>
+                <w:rFonts w:ascii="Arial" w:hAnsi="Arial" w:cs="Arial"/>
+                <w:sz w:val="20"/>
+                <w:lang w:val="en-GB"/>
+              </w:rPr>
+            </w:pPr>
+          </w:p>
+        </w:tc>
+        <w:tc>
+          <w:tcPr>
+            <w:tcW w:w="701" w:type="dxa"/>
+            <w:tcBorders>
+              <w:top w:val="single" w:sz="4" w:space="0" w:color="800000"/>
+              <w:left w:val="single" w:sz="4" w:space="0" w:color="800000"/>
+              <w:bottom w:val="single" w:sz="4" w:space="0" w:color="800000"/>
+              <w:right w:val="single" w:sz="4" w:space="0" w:color="800000"/>
+            </w:tcBorders>
+            <w:shd w:val="clear" w:color="auto" w:fill="auto"/>
+          </w:tcPr>
+          <w:p>
+            <w:pPr>
+              <w:rPr>
+                <w:rFonts w:ascii="Arial" w:hAnsi="Arial" w:cs="Arial"/>
+                <w:sz w:val="20"/>
+                <w:lang w:val="en-GB"/>
+              </w:rPr>
+            </w:pPr>
+            <w:r>
+              <w:rPr>
+                <w:rFonts w:ascii="Arial" w:hAnsi="Arial" w:cs="Arial"/>
+                <w:sz w:val="20"/>
+                <w:lang w:val="en-GB"/>
+              </w:rPr>
+              <w:t>X</w:t>
+            </w:r>
           </w:p>
         </w:tc>
         <w:tc>
@@ -2888,6 +3099,7 @@
               <w:bottom w:val="single" w:sz="4" w:space="0" w:color="800000"/>
               <w:right w:val="single" w:sz="18" w:space="0" w:color="800000"/>
             </w:tcBorders>
+            <w:shd w:val="clear" w:color="auto" w:fill="auto"/>
           </w:tcPr>
           <w:p>
             <w:pPr>
@@ -2958,75 +3170,87 @@
               <w:bottom w:val="single" w:sz="4" w:space="0" w:color="800000"/>
               <w:right w:val="single" w:sz="4" w:space="0" w:color="800000"/>
             </w:tcBorders>
-          </w:tcPr>
-          <w:p>
-            <w:pPr>
-              <w:rPr>
-                <w:rFonts w:ascii="Arial" w:hAnsi="Arial" w:cs="Arial"/>
-                <w:sz w:val="20"/>
-                <w:lang w:val="en-GB"/>
-              </w:rPr>
-            </w:pPr>
-          </w:p>
-        </w:tc>
-        <w:tc>
-          <w:tcPr>
-            <w:tcW w:w="701" w:type="dxa"/>
-            <w:tcBorders>
-              <w:top w:val="single" w:sz="4" w:space="0" w:color="800000"/>
-              <w:left w:val="single" w:sz="4" w:space="0" w:color="800000"/>
-              <w:bottom w:val="single" w:sz="4" w:space="0" w:color="800000"/>
-              <w:right w:val="single" w:sz="4" w:space="0" w:color="800000"/>
-            </w:tcBorders>
-          </w:tcPr>
-          <w:p>
-            <w:pPr>
-              <w:rPr>
-                <w:rFonts w:ascii="Arial" w:hAnsi="Arial" w:cs="Arial"/>
-                <w:sz w:val="20"/>
-                <w:lang w:val="en-GB"/>
-              </w:rPr>
-            </w:pPr>
-          </w:p>
-        </w:tc>
-        <w:tc>
-          <w:tcPr>
-            <w:tcW w:w="701" w:type="dxa"/>
-            <w:tcBorders>
-              <w:top w:val="single" w:sz="4" w:space="0" w:color="800000"/>
-              <w:left w:val="single" w:sz="4" w:space="0" w:color="800000"/>
-              <w:bottom w:val="single" w:sz="4" w:space="0" w:color="800000"/>
-              <w:right w:val="single" w:sz="4" w:space="0" w:color="800000"/>
-            </w:tcBorders>
-          </w:tcPr>
-          <w:p>
-            <w:pPr>
-              <w:rPr>
-                <w:rFonts w:ascii="Arial" w:hAnsi="Arial" w:cs="Arial"/>
-                <w:sz w:val="20"/>
-                <w:lang w:val="en-GB"/>
-              </w:rPr>
-            </w:pPr>
-          </w:p>
-        </w:tc>
-        <w:tc>
-          <w:tcPr>
-            <w:tcW w:w="701" w:type="dxa"/>
-            <w:tcBorders>
-              <w:top w:val="single" w:sz="4" w:space="0" w:color="800000"/>
-              <w:left w:val="single" w:sz="4" w:space="0" w:color="800000"/>
-              <w:bottom w:val="single" w:sz="4" w:space="0" w:color="800000"/>
-              <w:right w:val="single" w:sz="4" w:space="0" w:color="800000"/>
-            </w:tcBorders>
-          </w:tcPr>
-          <w:p>
-            <w:pPr>
-              <w:rPr>
-                <w:rFonts w:ascii="Arial" w:hAnsi="Arial" w:cs="Arial"/>
-                <w:sz w:val="20"/>
-                <w:lang w:val="en-GB"/>
-              </w:rPr>
-            </w:pPr>
+            <w:shd w:val="clear" w:color="auto" w:fill="auto"/>
+          </w:tcPr>
+          <w:p>
+            <w:pPr>
+              <w:rPr>
+                <w:rFonts w:ascii="Arial" w:hAnsi="Arial" w:cs="Arial"/>
+                <w:sz w:val="20"/>
+                <w:lang w:val="en-GB"/>
+              </w:rPr>
+            </w:pPr>
+          </w:p>
+        </w:tc>
+        <w:tc>
+          <w:tcPr>
+            <w:tcW w:w="701" w:type="dxa"/>
+            <w:tcBorders>
+              <w:top w:val="single" w:sz="4" w:space="0" w:color="800000"/>
+              <w:left w:val="single" w:sz="4" w:space="0" w:color="800000"/>
+              <w:bottom w:val="single" w:sz="4" w:space="0" w:color="800000"/>
+              <w:right w:val="single" w:sz="4" w:space="0" w:color="800000"/>
+            </w:tcBorders>
+            <w:shd w:val="clear" w:color="auto" w:fill="auto"/>
+          </w:tcPr>
+          <w:p>
+            <w:pPr>
+              <w:rPr>
+                <w:rFonts w:ascii="Arial" w:hAnsi="Arial" w:cs="Arial"/>
+                <w:sz w:val="20"/>
+                <w:lang w:val="en-GB"/>
+              </w:rPr>
+            </w:pPr>
+          </w:p>
+        </w:tc>
+        <w:tc>
+          <w:tcPr>
+            <w:tcW w:w="701" w:type="dxa"/>
+            <w:tcBorders>
+              <w:top w:val="single" w:sz="4" w:space="0" w:color="800000"/>
+              <w:left w:val="single" w:sz="4" w:space="0" w:color="800000"/>
+              <w:bottom w:val="single" w:sz="4" w:space="0" w:color="800000"/>
+              <w:right w:val="single" w:sz="4" w:space="0" w:color="800000"/>
+            </w:tcBorders>
+            <w:shd w:val="clear" w:color="auto" w:fill="auto"/>
+          </w:tcPr>
+          <w:p>
+            <w:pPr>
+              <w:rPr>
+                <w:rFonts w:ascii="Arial" w:hAnsi="Arial" w:cs="Arial"/>
+                <w:sz w:val="20"/>
+                <w:lang w:val="en-GB"/>
+              </w:rPr>
+            </w:pPr>
+          </w:p>
+        </w:tc>
+        <w:tc>
+          <w:tcPr>
+            <w:tcW w:w="701" w:type="dxa"/>
+            <w:tcBorders>
+              <w:top w:val="single" w:sz="4" w:space="0" w:color="800000"/>
+              <w:left w:val="single" w:sz="4" w:space="0" w:color="800000"/>
+              <w:bottom w:val="single" w:sz="4" w:space="0" w:color="800000"/>
+              <w:right w:val="single" w:sz="4" w:space="0" w:color="800000"/>
+            </w:tcBorders>
+            <w:shd w:val="clear" w:color="auto" w:fill="auto"/>
+          </w:tcPr>
+          <w:p>
+            <w:pPr>
+              <w:rPr>
+                <w:rFonts w:ascii="Arial" w:hAnsi="Arial" w:cs="Arial"/>
+                <w:sz w:val="20"/>
+                <w:lang w:val="en-GB"/>
+              </w:rPr>
+            </w:pPr>
+            <w:r>
+              <w:rPr>
+                <w:rFonts w:ascii="Arial" w:hAnsi="Arial" w:cs="Arial"/>
+                <w:sz w:val="20"/>
+                <w:lang w:val="en-GB"/>
+              </w:rPr>
+              <w:t>X</w:t>
+            </w:r>
           </w:p>
         </w:tc>
         <w:tc>
@@ -3038,6 +3262,7 @@
               <w:bottom w:val="single" w:sz="4" w:space="0" w:color="800000"/>
               <w:right w:val="single" w:sz="18" w:space="0" w:color="800000"/>
             </w:tcBorders>
+            <w:shd w:val="clear" w:color="auto" w:fill="auto"/>
           </w:tcPr>
           <w:p>
             <w:pPr>
@@ -3108,66 +3333,78 @@
               <w:bottom w:val="single" w:sz="4" w:space="0" w:color="800000"/>
               <w:right w:val="single" w:sz="4" w:space="0" w:color="800000"/>
             </w:tcBorders>
-          </w:tcPr>
-          <w:p>
-            <w:pPr>
-              <w:rPr>
-                <w:rFonts w:ascii="Arial" w:hAnsi="Arial" w:cs="Arial"/>
-                <w:sz w:val="20"/>
-                <w:lang w:val="en-GB"/>
-              </w:rPr>
-            </w:pPr>
-          </w:p>
-        </w:tc>
-        <w:tc>
-          <w:tcPr>
-            <w:tcW w:w="701" w:type="dxa"/>
-            <w:tcBorders>
-              <w:top w:val="single" w:sz="4" w:space="0" w:color="800000"/>
-              <w:left w:val="single" w:sz="4" w:space="0" w:color="800000"/>
-              <w:bottom w:val="single" w:sz="4" w:space="0" w:color="800000"/>
-              <w:right w:val="single" w:sz="4" w:space="0" w:color="800000"/>
-            </w:tcBorders>
-          </w:tcPr>
-          <w:p>
-            <w:pPr>
-              <w:rPr>
-                <w:rFonts w:ascii="Arial" w:hAnsi="Arial" w:cs="Arial"/>
-                <w:sz w:val="20"/>
-                <w:lang w:val="en-GB"/>
-              </w:rPr>
-            </w:pPr>
-          </w:p>
-        </w:tc>
-        <w:tc>
-          <w:tcPr>
-            <w:tcW w:w="701" w:type="dxa"/>
-            <w:tcBorders>
-              <w:top w:val="single" w:sz="4" w:space="0" w:color="800000"/>
-              <w:left w:val="single" w:sz="4" w:space="0" w:color="800000"/>
-              <w:bottom w:val="single" w:sz="4" w:space="0" w:color="800000"/>
-              <w:right w:val="single" w:sz="4" w:space="0" w:color="800000"/>
-            </w:tcBorders>
-          </w:tcPr>
-          <w:p>
-            <w:pPr>
-              <w:rPr>
-                <w:rFonts w:ascii="Arial" w:hAnsi="Arial" w:cs="Arial"/>
-                <w:sz w:val="20"/>
-                <w:lang w:val="en-GB"/>
-              </w:rPr>
-            </w:pPr>
-          </w:p>
-        </w:tc>
-        <w:tc>
-          <w:tcPr>
-            <w:tcW w:w="701" w:type="dxa"/>
-            <w:tcBorders>
-              <w:top w:val="single" w:sz="4" w:space="0" w:color="800000"/>
-              <w:left w:val="single" w:sz="4" w:space="0" w:color="800000"/>
-              <w:bottom w:val="single" w:sz="4" w:space="0" w:color="800000"/>
-              <w:right w:val="single" w:sz="4" w:space="0" w:color="800000"/>
-            </w:tcBorders>
+            <w:shd w:val="clear" w:color="auto" w:fill="auto"/>
+          </w:tcPr>
+          <w:p>
+            <w:pPr>
+              <w:rPr>
+                <w:rFonts w:ascii="Arial" w:hAnsi="Arial" w:cs="Arial"/>
+                <w:sz w:val="20"/>
+                <w:lang w:val="en-GB"/>
+              </w:rPr>
+            </w:pPr>
+          </w:p>
+        </w:tc>
+        <w:tc>
+          <w:tcPr>
+            <w:tcW w:w="701" w:type="dxa"/>
+            <w:tcBorders>
+              <w:top w:val="single" w:sz="4" w:space="0" w:color="800000"/>
+              <w:left w:val="single" w:sz="4" w:space="0" w:color="800000"/>
+              <w:bottom w:val="single" w:sz="4" w:space="0" w:color="800000"/>
+              <w:right w:val="single" w:sz="4" w:space="0" w:color="800000"/>
+            </w:tcBorders>
+            <w:shd w:val="clear" w:color="auto" w:fill="auto"/>
+          </w:tcPr>
+          <w:p>
+            <w:pPr>
+              <w:rPr>
+                <w:rFonts w:ascii="Arial" w:hAnsi="Arial" w:cs="Arial"/>
+                <w:sz w:val="20"/>
+                <w:lang w:val="en-GB"/>
+              </w:rPr>
+            </w:pPr>
+            <w:r>
+              <w:rPr>
+                <w:rFonts w:ascii="Arial" w:hAnsi="Arial" w:cs="Arial"/>
+                <w:sz w:val="20"/>
+                <w:lang w:val="en-GB"/>
+              </w:rPr>
+              <w:t>X</w:t>
+            </w:r>
+          </w:p>
+        </w:tc>
+        <w:tc>
+          <w:tcPr>
+            <w:tcW w:w="701" w:type="dxa"/>
+            <w:tcBorders>
+              <w:top w:val="single" w:sz="4" w:space="0" w:color="800000"/>
+              <w:left w:val="single" w:sz="4" w:space="0" w:color="800000"/>
+              <w:bottom w:val="single" w:sz="4" w:space="0" w:color="800000"/>
+              <w:right w:val="single" w:sz="4" w:space="0" w:color="800000"/>
+            </w:tcBorders>
+            <w:shd w:val="clear" w:color="auto" w:fill="auto"/>
+          </w:tcPr>
+          <w:p>
+            <w:pPr>
+              <w:rPr>
+                <w:rFonts w:ascii="Arial" w:hAnsi="Arial" w:cs="Arial"/>
+                <w:sz w:val="20"/>
+                <w:lang w:val="en-GB"/>
+              </w:rPr>
+            </w:pPr>
+          </w:p>
+        </w:tc>
+        <w:tc>
+          <w:tcPr>
+            <w:tcW w:w="701" w:type="dxa"/>
+            <w:tcBorders>
+              <w:top w:val="single" w:sz="4" w:space="0" w:color="800000"/>
+              <w:left w:val="single" w:sz="4" w:space="0" w:color="800000"/>
+              <w:bottom w:val="single" w:sz="4" w:space="0" w:color="800000"/>
+              <w:right w:val="single" w:sz="4" w:space="0" w:color="800000"/>
+            </w:tcBorders>
+            <w:shd w:val="clear" w:color="auto" w:fill="auto"/>
           </w:tcPr>
           <w:p>
             <w:pPr>
@@ -3188,6 +3425,7 @@
               <w:bottom w:val="single" w:sz="4" w:space="0" w:color="800000"/>
               <w:right w:val="single" w:sz="18" w:space="0" w:color="800000"/>
             </w:tcBorders>
+            <w:shd w:val="clear" w:color="auto" w:fill="auto"/>
           </w:tcPr>
           <w:p>
             <w:pPr>
@@ -3258,75 +3496,95 @@
               <w:bottom w:val="single" w:sz="4" w:space="0" w:color="800000"/>
               <w:right w:val="single" w:sz="4" w:space="0" w:color="800000"/>
             </w:tcBorders>
-          </w:tcPr>
-          <w:p>
-            <w:pPr>
-              <w:rPr>
-                <w:rFonts w:ascii="Arial" w:hAnsi="Arial" w:cs="Arial"/>
-                <w:sz w:val="20"/>
-                <w:lang w:val="en-GB"/>
-              </w:rPr>
-            </w:pPr>
-          </w:p>
-        </w:tc>
-        <w:tc>
-          <w:tcPr>
-            <w:tcW w:w="701" w:type="dxa"/>
-            <w:tcBorders>
-              <w:top w:val="single" w:sz="4" w:space="0" w:color="800000"/>
-              <w:left w:val="single" w:sz="4" w:space="0" w:color="800000"/>
-              <w:bottom w:val="single" w:sz="4" w:space="0" w:color="800000"/>
-              <w:right w:val="single" w:sz="4" w:space="0" w:color="800000"/>
-            </w:tcBorders>
-          </w:tcPr>
-          <w:p>
-            <w:pPr>
-              <w:rPr>
-                <w:rFonts w:ascii="Arial" w:hAnsi="Arial" w:cs="Arial"/>
-                <w:sz w:val="20"/>
-                <w:lang w:val="en-GB"/>
-              </w:rPr>
-            </w:pPr>
-          </w:p>
-        </w:tc>
-        <w:tc>
-          <w:tcPr>
-            <w:tcW w:w="701" w:type="dxa"/>
-            <w:tcBorders>
-              <w:top w:val="single" w:sz="4" w:space="0" w:color="800000"/>
-              <w:left w:val="single" w:sz="4" w:space="0" w:color="800000"/>
-              <w:bottom w:val="single" w:sz="4" w:space="0" w:color="800000"/>
-              <w:right w:val="single" w:sz="4" w:space="0" w:color="800000"/>
-            </w:tcBorders>
-          </w:tcPr>
-          <w:p>
-            <w:pPr>
-              <w:rPr>
-                <w:rFonts w:ascii="Arial" w:hAnsi="Arial" w:cs="Arial"/>
-                <w:sz w:val="20"/>
-                <w:lang w:val="en-GB"/>
-              </w:rPr>
-            </w:pPr>
-          </w:p>
-        </w:tc>
-        <w:tc>
-          <w:tcPr>
-            <w:tcW w:w="701" w:type="dxa"/>
-            <w:tcBorders>
-              <w:top w:val="single" w:sz="4" w:space="0" w:color="800000"/>
-              <w:left w:val="single" w:sz="4" w:space="0" w:color="800000"/>
-              <w:bottom w:val="single" w:sz="4" w:space="0" w:color="800000"/>
-              <w:right w:val="single" w:sz="4" w:space="0" w:color="800000"/>
-            </w:tcBorders>
-          </w:tcPr>
-          <w:p>
-            <w:pPr>
-              <w:rPr>
-                <w:rFonts w:ascii="Arial" w:hAnsi="Arial" w:cs="Arial"/>
-                <w:sz w:val="20"/>
-                <w:lang w:val="en-GB"/>
-              </w:rPr>
-            </w:pPr>
+            <w:shd w:val="clear" w:color="auto" w:fill="auto"/>
+          </w:tcPr>
+          <w:p>
+            <w:pPr>
+              <w:rPr>
+                <w:rFonts w:ascii="Arial" w:hAnsi="Arial" w:cs="Arial"/>
+                <w:sz w:val="20"/>
+                <w:lang w:val="en-GB"/>
+              </w:rPr>
+            </w:pPr>
+          </w:p>
+        </w:tc>
+        <w:tc>
+          <w:tcPr>
+            <w:tcW w:w="701" w:type="dxa"/>
+            <w:tcBorders>
+              <w:top w:val="single" w:sz="4" w:space="0" w:color="800000"/>
+              <w:left w:val="single" w:sz="4" w:space="0" w:color="800000"/>
+              <w:bottom w:val="single" w:sz="4" w:space="0" w:color="800000"/>
+              <w:right w:val="single" w:sz="4" w:space="0" w:color="800000"/>
+            </w:tcBorders>
+            <w:shd w:val="clear" w:color="auto" w:fill="auto"/>
+          </w:tcPr>
+          <w:p>
+            <w:pPr>
+              <w:rPr>
+                <w:rFonts w:ascii="Arial" w:hAnsi="Arial" w:cs="Arial"/>
+                <w:sz w:val="20"/>
+                <w:lang w:val="en-GB"/>
+              </w:rPr>
+            </w:pPr>
+          </w:p>
+        </w:tc>
+        <w:tc>
+          <w:tcPr>
+            <w:tcW w:w="701" w:type="dxa"/>
+            <w:tcBorders>
+              <w:top w:val="single" w:sz="4" w:space="0" w:color="800000"/>
+              <w:left w:val="single" w:sz="4" w:space="0" w:color="800000"/>
+              <w:bottom w:val="single" w:sz="4" w:space="0" w:color="800000"/>
+              <w:right w:val="single" w:sz="4" w:space="0" w:color="800000"/>
+            </w:tcBorders>
+            <w:shd w:val="clear" w:color="auto" w:fill="auto"/>
+          </w:tcPr>
+          <w:p>
+            <w:pPr>
+              <w:rPr>
+                <w:rFonts w:ascii="Arial" w:hAnsi="Arial" w:cs="Arial"/>
+                <w:sz w:val="20"/>
+                <w:lang w:val="en-GB"/>
+              </w:rPr>
+            </w:pPr>
+            <w:r>
+              <w:rPr>
+                <w:rFonts w:ascii="Arial" w:hAnsi="Arial" w:cs="Arial"/>
+                <w:sz w:val="20"/>
+                <w:lang w:val="en-GB"/>
+              </w:rPr>
+              <w:t>X</w:t>
+            </w:r>
+          </w:p>
+        </w:tc>
+        <w:tc>
+          <w:tcPr>
+            <w:tcW w:w="701" w:type="dxa"/>
+            <w:tcBorders>
+              <w:top w:val="single" w:sz="4" w:space="0" w:color="800000"/>
+              <w:left w:val="single" w:sz="4" w:space="0" w:color="800000"/>
+              <w:bottom w:val="single" w:sz="4" w:space="0" w:color="800000"/>
+              <w:right w:val="single" w:sz="4" w:space="0" w:color="800000"/>
+            </w:tcBorders>
+            <w:shd w:val="clear" w:color="auto" w:fill="auto"/>
+          </w:tcPr>
+          <w:p>
+            <w:pPr>
+              <w:rPr>
+                <w:rFonts w:ascii="Arial" w:hAnsi="Arial" w:cs="Arial"/>
+                <w:sz w:val="20"/>
+                <w:lang w:val="en-GB"/>
+              </w:rPr>
+            </w:pPr>
+            <w:r>
+              <w:rPr>
+                <w:rFonts w:ascii="Arial" w:hAnsi="Arial" w:cs="Arial"/>
+                <w:sz w:val="20"/>
+                <w:lang w:val="en-GB"/>
+              </w:rPr>
+              <w:t>X</w:t>
+            </w:r>
           </w:p>
         </w:tc>
         <w:tc>
@@ -3338,15 +3596,24 @@
               <w:bottom w:val="single" w:sz="4" w:space="0" w:color="800000"/>
               <w:right w:val="single" w:sz="18" w:space="0" w:color="800000"/>
             </w:tcBorders>
-          </w:tcPr>
-          <w:p>
-            <w:pPr>
-              <w:rPr>
-                <w:rFonts w:ascii="Arial" w:hAnsi="Arial" w:cs="Arial"/>
-                <w:sz w:val="20"/>
-                <w:lang w:val="en-GB"/>
-              </w:rPr>
-            </w:pPr>
+            <w:shd w:val="clear" w:color="auto" w:fill="auto"/>
+          </w:tcPr>
+          <w:p>
+            <w:pPr>
+              <w:rPr>
+                <w:rFonts w:ascii="Arial" w:hAnsi="Arial" w:cs="Arial"/>
+                <w:sz w:val="20"/>
+                <w:lang w:val="en-GB"/>
+              </w:rPr>
+            </w:pPr>
+            <w:r>
+              <w:rPr>
+                <w:rFonts w:ascii="Arial" w:hAnsi="Arial" w:cs="Arial"/>
+                <w:sz w:val="20"/>
+                <w:lang w:val="en-GB"/>
+              </w:rPr>
+              <w:t>X</w:t>
+            </w:r>
           </w:p>
         </w:tc>
         <w:tc>
@@ -3432,75 +3699,95 @@
               <w:bottom w:val="single" w:sz="4" w:space="0" w:color="800000"/>
               <w:right w:val="single" w:sz="4" w:space="0" w:color="800000"/>
             </w:tcBorders>
-          </w:tcPr>
-          <w:p>
-            <w:pPr>
-              <w:rPr>
-                <w:rFonts w:ascii="Arial" w:hAnsi="Arial" w:cs="Arial"/>
-                <w:sz w:val="20"/>
-                <w:lang w:val="en-GB"/>
-              </w:rPr>
-            </w:pPr>
-          </w:p>
-        </w:tc>
-        <w:tc>
-          <w:tcPr>
-            <w:tcW w:w="701" w:type="dxa"/>
-            <w:tcBorders>
-              <w:top w:val="single" w:sz="4" w:space="0" w:color="800000"/>
-              <w:left w:val="single" w:sz="4" w:space="0" w:color="800000"/>
-              <w:bottom w:val="single" w:sz="4" w:space="0" w:color="800000"/>
-              <w:right w:val="single" w:sz="4" w:space="0" w:color="800000"/>
-            </w:tcBorders>
-          </w:tcPr>
-          <w:p>
-            <w:pPr>
-              <w:rPr>
-                <w:rFonts w:ascii="Arial" w:hAnsi="Arial" w:cs="Arial"/>
-                <w:sz w:val="20"/>
-                <w:lang w:val="en-GB"/>
-              </w:rPr>
-            </w:pPr>
-          </w:p>
-        </w:tc>
-        <w:tc>
-          <w:tcPr>
-            <w:tcW w:w="701" w:type="dxa"/>
-            <w:tcBorders>
-              <w:top w:val="single" w:sz="4" w:space="0" w:color="800000"/>
-              <w:left w:val="single" w:sz="4" w:space="0" w:color="800000"/>
-              <w:bottom w:val="single" w:sz="4" w:space="0" w:color="800000"/>
-              <w:right w:val="single" w:sz="4" w:space="0" w:color="800000"/>
-            </w:tcBorders>
-          </w:tcPr>
-          <w:p>
-            <w:pPr>
-              <w:rPr>
-                <w:rFonts w:ascii="Arial" w:hAnsi="Arial" w:cs="Arial"/>
-                <w:sz w:val="20"/>
-                <w:lang w:val="en-GB"/>
-              </w:rPr>
-            </w:pPr>
-          </w:p>
-        </w:tc>
-        <w:tc>
-          <w:tcPr>
-            <w:tcW w:w="701" w:type="dxa"/>
-            <w:tcBorders>
-              <w:top w:val="single" w:sz="4" w:space="0" w:color="800000"/>
-              <w:left w:val="single" w:sz="4" w:space="0" w:color="800000"/>
-              <w:bottom w:val="single" w:sz="4" w:space="0" w:color="800000"/>
-              <w:right w:val="single" w:sz="4" w:space="0" w:color="800000"/>
-            </w:tcBorders>
-          </w:tcPr>
-          <w:p>
-            <w:pPr>
-              <w:rPr>
-                <w:rFonts w:ascii="Arial" w:hAnsi="Arial" w:cs="Arial"/>
-                <w:sz w:val="20"/>
-                <w:lang w:val="en-GB"/>
-              </w:rPr>
-            </w:pPr>
+            <w:shd w:val="clear" w:color="auto" w:fill="auto"/>
+          </w:tcPr>
+          <w:p>
+            <w:pPr>
+              <w:rPr>
+                <w:rFonts w:ascii="Arial" w:hAnsi="Arial" w:cs="Arial"/>
+                <w:sz w:val="20"/>
+                <w:lang w:val="en-GB"/>
+              </w:rPr>
+            </w:pPr>
+          </w:p>
+        </w:tc>
+        <w:tc>
+          <w:tcPr>
+            <w:tcW w:w="701" w:type="dxa"/>
+            <w:tcBorders>
+              <w:top w:val="single" w:sz="4" w:space="0" w:color="800000"/>
+              <w:left w:val="single" w:sz="4" w:space="0" w:color="800000"/>
+              <w:bottom w:val="single" w:sz="4" w:space="0" w:color="800000"/>
+              <w:right w:val="single" w:sz="4" w:space="0" w:color="800000"/>
+            </w:tcBorders>
+            <w:shd w:val="clear" w:color="auto" w:fill="auto"/>
+          </w:tcPr>
+          <w:p>
+            <w:pPr>
+              <w:rPr>
+                <w:rFonts w:ascii="Arial" w:hAnsi="Arial" w:cs="Arial"/>
+                <w:sz w:val="20"/>
+                <w:lang w:val="en-GB"/>
+              </w:rPr>
+            </w:pPr>
+            <w:r>
+              <w:rPr>
+                <w:rFonts w:ascii="Arial" w:hAnsi="Arial" w:cs="Arial"/>
+                <w:sz w:val="20"/>
+                <w:lang w:val="en-GB"/>
+              </w:rPr>
+              <w:t>X</w:t>
+            </w:r>
+          </w:p>
+        </w:tc>
+        <w:tc>
+          <w:tcPr>
+            <w:tcW w:w="701" w:type="dxa"/>
+            <w:tcBorders>
+              <w:top w:val="single" w:sz="4" w:space="0" w:color="800000"/>
+              <w:left w:val="single" w:sz="4" w:space="0" w:color="800000"/>
+              <w:bottom w:val="single" w:sz="4" w:space="0" w:color="800000"/>
+              <w:right w:val="single" w:sz="4" w:space="0" w:color="800000"/>
+            </w:tcBorders>
+            <w:shd w:val="clear" w:color="auto" w:fill="auto"/>
+          </w:tcPr>
+          <w:p>
+            <w:pPr>
+              <w:rPr>
+                <w:rFonts w:ascii="Arial" w:hAnsi="Arial" w:cs="Arial"/>
+                <w:sz w:val="20"/>
+                <w:lang w:val="en-GB"/>
+              </w:rPr>
+            </w:pPr>
+          </w:p>
+        </w:tc>
+        <w:tc>
+          <w:tcPr>
+            <w:tcW w:w="701" w:type="dxa"/>
+            <w:tcBorders>
+              <w:top w:val="single" w:sz="4" w:space="0" w:color="800000"/>
+              <w:left w:val="single" w:sz="4" w:space="0" w:color="800000"/>
+              <w:bottom w:val="single" w:sz="4" w:space="0" w:color="800000"/>
+              <w:right w:val="single" w:sz="4" w:space="0" w:color="800000"/>
+            </w:tcBorders>
+            <w:shd w:val="clear" w:color="auto" w:fill="auto"/>
+          </w:tcPr>
+          <w:p>
+            <w:pPr>
+              <w:rPr>
+                <w:rFonts w:ascii="Arial" w:hAnsi="Arial" w:cs="Arial"/>
+                <w:sz w:val="20"/>
+                <w:lang w:val="en-GB"/>
+              </w:rPr>
+            </w:pPr>
+            <w:r>
+              <w:rPr>
+                <w:rFonts w:ascii="Arial" w:hAnsi="Arial" w:cs="Arial"/>
+                <w:sz w:val="20"/>
+                <w:lang w:val="en-GB"/>
+              </w:rPr>
+              <w:t>X</w:t>
+            </w:r>
           </w:p>
         </w:tc>
         <w:tc>
@@ -3512,6 +3799,7 @@
               <w:bottom w:val="single" w:sz="4" w:space="0" w:color="800000"/>
               <w:right w:val="single" w:sz="18" w:space="0" w:color="800000"/>
             </w:tcBorders>
+            <w:shd w:val="clear" w:color="auto" w:fill="auto"/>
           </w:tcPr>
           <w:p>
             <w:pPr>
@@ -3606,66 +3894,86 @@
               <w:bottom w:val="single" w:sz="4" w:space="0" w:color="800000"/>
               <w:right w:val="single" w:sz="4" w:space="0" w:color="800000"/>
             </w:tcBorders>
-          </w:tcPr>
-          <w:p>
-            <w:pPr>
-              <w:rPr>
-                <w:rFonts w:ascii="Arial" w:hAnsi="Arial" w:cs="Arial"/>
-                <w:sz w:val="20"/>
-                <w:lang w:val="en-GB"/>
-              </w:rPr>
-            </w:pPr>
-          </w:p>
-        </w:tc>
-        <w:tc>
-          <w:tcPr>
-            <w:tcW w:w="701" w:type="dxa"/>
-            <w:tcBorders>
-              <w:top w:val="single" w:sz="4" w:space="0" w:color="800000"/>
-              <w:left w:val="single" w:sz="4" w:space="0" w:color="800000"/>
-              <w:bottom w:val="single" w:sz="4" w:space="0" w:color="800000"/>
-              <w:right w:val="single" w:sz="4" w:space="0" w:color="800000"/>
-            </w:tcBorders>
-          </w:tcPr>
-          <w:p>
-            <w:pPr>
-              <w:rPr>
-                <w:rFonts w:ascii="Arial" w:hAnsi="Arial" w:cs="Arial"/>
-                <w:sz w:val="20"/>
-                <w:lang w:val="en-GB"/>
-              </w:rPr>
-            </w:pPr>
-          </w:p>
-        </w:tc>
-        <w:tc>
-          <w:tcPr>
-            <w:tcW w:w="701" w:type="dxa"/>
-            <w:tcBorders>
-              <w:top w:val="single" w:sz="4" w:space="0" w:color="800000"/>
-              <w:left w:val="single" w:sz="4" w:space="0" w:color="800000"/>
-              <w:bottom w:val="single" w:sz="4" w:space="0" w:color="800000"/>
-              <w:right w:val="single" w:sz="4" w:space="0" w:color="800000"/>
-            </w:tcBorders>
-          </w:tcPr>
-          <w:p>
-            <w:pPr>
-              <w:rPr>
-                <w:rFonts w:ascii="Arial" w:hAnsi="Arial" w:cs="Arial"/>
-                <w:sz w:val="20"/>
-                <w:lang w:val="en-GB"/>
-              </w:rPr>
-            </w:pPr>
-          </w:p>
-        </w:tc>
-        <w:tc>
-          <w:tcPr>
-            <w:tcW w:w="701" w:type="dxa"/>
-            <w:tcBorders>
-              <w:top w:val="single" w:sz="4" w:space="0" w:color="800000"/>
-              <w:left w:val="single" w:sz="4" w:space="0" w:color="800000"/>
-              <w:bottom w:val="single" w:sz="4" w:space="0" w:color="800000"/>
-              <w:right w:val="single" w:sz="4" w:space="0" w:color="800000"/>
-            </w:tcBorders>
+            <w:shd w:val="clear" w:color="auto" w:fill="auto"/>
+          </w:tcPr>
+          <w:p>
+            <w:pPr>
+              <w:rPr>
+                <w:rFonts w:ascii="Arial" w:hAnsi="Arial" w:cs="Arial"/>
+                <w:sz w:val="20"/>
+                <w:lang w:val="en-GB"/>
+              </w:rPr>
+            </w:pPr>
+            <w:r>
+              <w:rPr>
+                <w:rFonts w:ascii="Arial" w:hAnsi="Arial" w:cs="Arial"/>
+                <w:sz w:val="20"/>
+                <w:lang w:val="en-GB"/>
+              </w:rPr>
+              <w:t>X</w:t>
+            </w:r>
+          </w:p>
+        </w:tc>
+        <w:tc>
+          <w:tcPr>
+            <w:tcW w:w="701" w:type="dxa"/>
+            <w:tcBorders>
+              <w:top w:val="single" w:sz="4" w:space="0" w:color="800000"/>
+              <w:left w:val="single" w:sz="4" w:space="0" w:color="800000"/>
+              <w:bottom w:val="single" w:sz="4" w:space="0" w:color="800000"/>
+              <w:right w:val="single" w:sz="4" w:space="0" w:color="800000"/>
+            </w:tcBorders>
+            <w:shd w:val="clear" w:color="auto" w:fill="auto"/>
+          </w:tcPr>
+          <w:p>
+            <w:pPr>
+              <w:rPr>
+                <w:rFonts w:ascii="Arial" w:hAnsi="Arial" w:cs="Arial"/>
+                <w:sz w:val="20"/>
+                <w:lang w:val="en-GB"/>
+              </w:rPr>
+            </w:pPr>
+          </w:p>
+        </w:tc>
+        <w:tc>
+          <w:tcPr>
+            <w:tcW w:w="701" w:type="dxa"/>
+            <w:tcBorders>
+              <w:top w:val="single" w:sz="4" w:space="0" w:color="800000"/>
+              <w:left w:val="single" w:sz="4" w:space="0" w:color="800000"/>
+              <w:bottom w:val="single" w:sz="4" w:space="0" w:color="800000"/>
+              <w:right w:val="single" w:sz="4" w:space="0" w:color="800000"/>
+            </w:tcBorders>
+            <w:shd w:val="clear" w:color="auto" w:fill="auto"/>
+          </w:tcPr>
+          <w:p>
+            <w:pPr>
+              <w:rPr>
+                <w:rFonts w:ascii="Arial" w:hAnsi="Arial" w:cs="Arial"/>
+                <w:sz w:val="20"/>
+                <w:lang w:val="en-GB"/>
+              </w:rPr>
+            </w:pPr>
+            <w:r>
+              <w:rPr>
+                <w:rFonts w:ascii="Arial" w:hAnsi="Arial" w:cs="Arial"/>
+                <w:sz w:val="20"/>
+                <w:lang w:val="en-GB"/>
+              </w:rPr>
+              <w:t>X</w:t>
+            </w:r>
+          </w:p>
+        </w:tc>
+        <w:tc>
+          <w:tcPr>
+            <w:tcW w:w="701" w:type="dxa"/>
+            <w:tcBorders>
+              <w:top w:val="single" w:sz="4" w:space="0" w:color="800000"/>
+              <w:left w:val="single" w:sz="4" w:space="0" w:color="800000"/>
+              <w:bottom w:val="single" w:sz="4" w:space="0" w:color="800000"/>
+              <w:right w:val="single" w:sz="4" w:space="0" w:color="800000"/>
+            </w:tcBorders>
+            <w:shd w:val="clear" w:color="auto" w:fill="auto"/>
           </w:tcPr>
           <w:p>
             <w:pPr>
@@ -3686,6 +3994,7 @@
               <w:bottom w:val="single" w:sz="4" w:space="0" w:color="800000"/>
               <w:right w:val="single" w:sz="18" w:space="0" w:color="800000"/>
             </w:tcBorders>
+            <w:shd w:val="clear" w:color="auto" w:fill="auto"/>
           </w:tcPr>
           <w:p>
             <w:pPr>
@@ -3756,66 +4065,86 @@
               <w:bottom w:val="single" w:sz="4" w:space="0" w:color="800000"/>
               <w:right w:val="single" w:sz="4" w:space="0" w:color="800000"/>
             </w:tcBorders>
-          </w:tcPr>
-          <w:p>
-            <w:pPr>
-              <w:rPr>
-                <w:rFonts w:ascii="Arial" w:hAnsi="Arial" w:cs="Arial"/>
-                <w:sz w:val="20"/>
-                <w:lang w:val="en-GB"/>
-              </w:rPr>
-            </w:pPr>
-          </w:p>
-        </w:tc>
-        <w:tc>
-          <w:tcPr>
-            <w:tcW w:w="701" w:type="dxa"/>
-            <w:tcBorders>
-              <w:top w:val="single" w:sz="4" w:space="0" w:color="800000"/>
-              <w:left w:val="single" w:sz="4" w:space="0" w:color="800000"/>
-              <w:bottom w:val="single" w:sz="4" w:space="0" w:color="800000"/>
-              <w:right w:val="single" w:sz="4" w:space="0" w:color="800000"/>
-            </w:tcBorders>
-          </w:tcPr>
-          <w:p>
-            <w:pPr>
-              <w:rPr>
-                <w:rFonts w:ascii="Arial" w:hAnsi="Arial" w:cs="Arial"/>
-                <w:sz w:val="20"/>
-                <w:lang w:val="en-GB"/>
-              </w:rPr>
-            </w:pPr>
-          </w:p>
-        </w:tc>
-        <w:tc>
-          <w:tcPr>
-            <w:tcW w:w="701" w:type="dxa"/>
-            <w:tcBorders>
-              <w:top w:val="single" w:sz="4" w:space="0" w:color="800000"/>
-              <w:left w:val="single" w:sz="4" w:space="0" w:color="800000"/>
-              <w:bottom w:val="single" w:sz="4" w:space="0" w:color="800000"/>
-              <w:right w:val="single" w:sz="4" w:space="0" w:color="800000"/>
-            </w:tcBorders>
-          </w:tcPr>
-          <w:p>
-            <w:pPr>
-              <w:rPr>
-                <w:rFonts w:ascii="Arial" w:hAnsi="Arial" w:cs="Arial"/>
-                <w:sz w:val="20"/>
-                <w:lang w:val="en-GB"/>
-              </w:rPr>
-            </w:pPr>
-          </w:p>
-        </w:tc>
-        <w:tc>
-          <w:tcPr>
-            <w:tcW w:w="701" w:type="dxa"/>
-            <w:tcBorders>
-              <w:top w:val="single" w:sz="4" w:space="0" w:color="800000"/>
-              <w:left w:val="single" w:sz="4" w:space="0" w:color="800000"/>
-              <w:bottom w:val="single" w:sz="4" w:space="0" w:color="800000"/>
-              <w:right w:val="single" w:sz="4" w:space="0" w:color="800000"/>
-            </w:tcBorders>
+            <w:shd w:val="clear" w:color="auto" w:fill="auto"/>
+          </w:tcPr>
+          <w:p>
+            <w:pPr>
+              <w:rPr>
+                <w:rFonts w:ascii="Arial" w:hAnsi="Arial" w:cs="Arial"/>
+                <w:sz w:val="20"/>
+                <w:lang w:val="en-GB"/>
+              </w:rPr>
+            </w:pPr>
+          </w:p>
+        </w:tc>
+        <w:tc>
+          <w:tcPr>
+            <w:tcW w:w="701" w:type="dxa"/>
+            <w:tcBorders>
+              <w:top w:val="single" w:sz="4" w:space="0" w:color="800000"/>
+              <w:left w:val="single" w:sz="4" w:space="0" w:color="800000"/>
+              <w:bottom w:val="single" w:sz="4" w:space="0" w:color="800000"/>
+              <w:right w:val="single" w:sz="4" w:space="0" w:color="800000"/>
+            </w:tcBorders>
+            <w:shd w:val="clear" w:color="auto" w:fill="auto"/>
+          </w:tcPr>
+          <w:p>
+            <w:pPr>
+              <w:rPr>
+                <w:rFonts w:ascii="Arial" w:hAnsi="Arial" w:cs="Arial"/>
+                <w:sz w:val="20"/>
+                <w:lang w:val="en-GB"/>
+              </w:rPr>
+            </w:pPr>
+            <w:r>
+              <w:rPr>
+                <w:rFonts w:ascii="Arial" w:hAnsi="Arial" w:cs="Arial"/>
+                <w:sz w:val="20"/>
+                <w:lang w:val="en-GB"/>
+              </w:rPr>
+              <w:t>X</w:t>
+            </w:r>
+          </w:p>
+        </w:tc>
+        <w:tc>
+          <w:tcPr>
+            <w:tcW w:w="701" w:type="dxa"/>
+            <w:tcBorders>
+              <w:top w:val="single" w:sz="4" w:space="0" w:color="800000"/>
+              <w:left w:val="single" w:sz="4" w:space="0" w:color="800000"/>
+              <w:bottom w:val="single" w:sz="4" w:space="0" w:color="800000"/>
+              <w:right w:val="single" w:sz="4" w:space="0" w:color="800000"/>
+            </w:tcBorders>
+            <w:shd w:val="clear" w:color="auto" w:fill="auto"/>
+          </w:tcPr>
+          <w:p>
+            <w:pPr>
+              <w:rPr>
+                <w:rFonts w:ascii="Arial" w:hAnsi="Arial" w:cs="Arial"/>
+                <w:sz w:val="20"/>
+                <w:lang w:val="en-GB"/>
+              </w:rPr>
+            </w:pPr>
+            <w:r>
+              <w:rPr>
+                <w:rFonts w:ascii="Arial" w:hAnsi="Arial" w:cs="Arial"/>
+                <w:sz w:val="20"/>
+                <w:lang w:val="en-GB"/>
+              </w:rPr>
+              <w:t>X</w:t>
+            </w:r>
+          </w:p>
+        </w:tc>
+        <w:tc>
+          <w:tcPr>
+            <w:tcW w:w="701" w:type="dxa"/>
+            <w:tcBorders>
+              <w:top w:val="single" w:sz="4" w:space="0" w:color="800000"/>
+              <w:left w:val="single" w:sz="4" w:space="0" w:color="800000"/>
+              <w:bottom w:val="single" w:sz="4" w:space="0" w:color="800000"/>
+              <w:right w:val="single" w:sz="4" w:space="0" w:color="800000"/>
+            </w:tcBorders>
+            <w:shd w:val="clear" w:color="auto" w:fill="auto"/>
           </w:tcPr>
           <w:p>
             <w:pPr>
@@ -3836,6 +4165,7 @@
               <w:bottom w:val="single" w:sz="4" w:space="0" w:color="800000"/>
               <w:right w:val="single" w:sz="18" w:space="0" w:color="800000"/>
             </w:tcBorders>
+            <w:shd w:val="clear" w:color="auto" w:fill="auto"/>
           </w:tcPr>
           <w:p>
             <w:pPr>
@@ -3914,75 +4244,103 @@
               <w:bottom w:val="single" w:sz="4" w:space="0" w:color="800000"/>
               <w:right w:val="single" w:sz="4" w:space="0" w:color="800000"/>
             </w:tcBorders>
-          </w:tcPr>
-          <w:p>
-            <w:pPr>
-              <w:rPr>
-                <w:rFonts w:ascii="Arial" w:hAnsi="Arial" w:cs="Arial"/>
-                <w:sz w:val="20"/>
-                <w:lang w:val="en-GB"/>
-              </w:rPr>
-            </w:pPr>
-          </w:p>
-        </w:tc>
-        <w:tc>
-          <w:tcPr>
-            <w:tcW w:w="701" w:type="dxa"/>
-            <w:tcBorders>
-              <w:top w:val="single" w:sz="4" w:space="0" w:color="800000"/>
-              <w:left w:val="single" w:sz="4" w:space="0" w:color="800000"/>
-              <w:bottom w:val="single" w:sz="4" w:space="0" w:color="800000"/>
-              <w:right w:val="single" w:sz="4" w:space="0" w:color="800000"/>
-            </w:tcBorders>
-          </w:tcPr>
-          <w:p>
-            <w:pPr>
-              <w:rPr>
-                <w:rFonts w:ascii="Arial" w:hAnsi="Arial" w:cs="Arial"/>
-                <w:sz w:val="20"/>
-                <w:lang w:val="en-GB"/>
-              </w:rPr>
-            </w:pPr>
-          </w:p>
-        </w:tc>
-        <w:tc>
-          <w:tcPr>
-            <w:tcW w:w="701" w:type="dxa"/>
-            <w:tcBorders>
-              <w:top w:val="single" w:sz="4" w:space="0" w:color="800000"/>
-              <w:left w:val="single" w:sz="4" w:space="0" w:color="800000"/>
-              <w:bottom w:val="single" w:sz="4" w:space="0" w:color="800000"/>
-              <w:right w:val="single" w:sz="4" w:space="0" w:color="800000"/>
-            </w:tcBorders>
-          </w:tcPr>
-          <w:p>
-            <w:pPr>
-              <w:rPr>
-                <w:rFonts w:ascii="Arial" w:hAnsi="Arial" w:cs="Arial"/>
-                <w:sz w:val="20"/>
-                <w:lang w:val="en-GB"/>
-              </w:rPr>
-            </w:pPr>
-          </w:p>
-        </w:tc>
-        <w:tc>
-          <w:tcPr>
-            <w:tcW w:w="701" w:type="dxa"/>
-            <w:tcBorders>
-              <w:top w:val="single" w:sz="4" w:space="0" w:color="800000"/>
-              <w:left w:val="single" w:sz="4" w:space="0" w:color="800000"/>
-              <w:bottom w:val="single" w:sz="4" w:space="0" w:color="800000"/>
-              <w:right w:val="single" w:sz="4" w:space="0" w:color="800000"/>
-            </w:tcBorders>
-          </w:tcPr>
-          <w:p>
-            <w:pPr>
-              <w:rPr>
-                <w:rFonts w:ascii="Arial" w:hAnsi="Arial" w:cs="Arial"/>
-                <w:sz w:val="20"/>
-                <w:lang w:val="en-GB"/>
-              </w:rPr>
-            </w:pPr>
+            <w:shd w:val="clear" w:color="auto" w:fill="auto"/>
+          </w:tcPr>
+          <w:p>
+            <w:pPr>
+              <w:rPr>
+                <w:rFonts w:ascii="Arial" w:hAnsi="Arial" w:cs="Arial"/>
+                <w:sz w:val="20"/>
+                <w:lang w:val="en-GB"/>
+              </w:rPr>
+            </w:pPr>
+          </w:p>
+        </w:tc>
+        <w:tc>
+          <w:tcPr>
+            <w:tcW w:w="701" w:type="dxa"/>
+            <w:tcBorders>
+              <w:top w:val="single" w:sz="4" w:space="0" w:color="800000"/>
+              <w:left w:val="single" w:sz="4" w:space="0" w:color="800000"/>
+              <w:bottom w:val="single" w:sz="4" w:space="0" w:color="800000"/>
+              <w:right w:val="single" w:sz="4" w:space="0" w:color="800000"/>
+            </w:tcBorders>
+            <w:shd w:val="clear" w:color="auto" w:fill="auto"/>
+          </w:tcPr>
+          <w:p>
+            <w:pPr>
+              <w:rPr>
+                <w:rFonts w:ascii="Arial" w:hAnsi="Arial" w:cs="Arial"/>
+                <w:sz w:val="20"/>
+                <w:lang w:val="en-GB"/>
+              </w:rPr>
+            </w:pPr>
+            <w:r>
+              <w:rPr>
+                <w:rFonts w:ascii="Arial" w:hAnsi="Arial" w:cs="Arial"/>
+                <w:sz w:val="20"/>
+                <w:lang w:val="en-GB"/>
+              </w:rPr>
+              <w:t>X</w:t>
+            </w:r>
+          </w:p>
+        </w:tc>
+        <w:tc>
+          <w:tcPr>
+            <w:tcW w:w="701" w:type="dxa"/>
+            <w:tcBorders>
+              <w:top w:val="single" w:sz="4" w:space="0" w:color="800000"/>
+              <w:left w:val="single" w:sz="4" w:space="0" w:color="800000"/>
+              <w:bottom w:val="single" w:sz="4" w:space="0" w:color="800000"/>
+              <w:right w:val="single" w:sz="4" w:space="0" w:color="800000"/>
+            </w:tcBorders>
+            <w:shd w:val="clear" w:color="auto" w:fill="auto"/>
+          </w:tcPr>
+          <w:p>
+            <w:pPr>
+              <w:rPr>
+                <w:rFonts w:ascii="Arial" w:hAnsi="Arial" w:cs="Arial"/>
+                <w:sz w:val="20"/>
+                <w:lang w:val="en-GB"/>
+              </w:rPr>
+            </w:pPr>
+            <w:r>
+              <w:rPr>
+                <w:rFonts w:ascii="Arial" w:hAnsi="Arial" w:cs="Arial"/>
+                <w:sz w:val="20"/>
+                <w:lang w:val="en-GB"/>
+              </w:rPr>
+              <w:t>X</w:t>
+            </w:r>
+          </w:p>
+        </w:tc>
+        <w:tc>
+          <w:tcPr>
+            <w:tcW w:w="701" w:type="dxa"/>
+            <w:tcBorders>
+              <w:top w:val="single" w:sz="4" w:space="0" w:color="800000"/>
+              <w:left w:val="single" w:sz="4" w:space="0" w:color="800000"/>
+              <w:bottom w:val="single" w:sz="4" w:space="0" w:color="800000"/>
+              <w:right w:val="single" w:sz="4" w:space="0" w:color="800000"/>
+            </w:tcBorders>
+            <w:shd w:val="clear" w:color="auto" w:fill="auto"/>
+          </w:tcPr>
+          <w:p>
+            <w:pPr>
+              <w:rPr>
+                <w:rFonts w:ascii="Arial" w:hAnsi="Arial" w:cs="Arial"/>
+                <w:sz w:val="20"/>
+                <w:lang w:val="en-GB"/>
+              </w:rPr>
+            </w:pPr>
+            <w:r>
+              <w:rPr>
+                <w:rFonts w:ascii="Arial" w:hAnsi="Arial" w:cs="Arial"/>
+                <w:sz w:val="20"/>
+                <w:lang w:val="en-GB"/>
+              </w:rPr>
+              <w:t>X</w:t>
+            </w:r>
           </w:p>
         </w:tc>
         <w:tc>
@@ -3994,6 +4352,7 @@
               <w:bottom w:val="single" w:sz="4" w:space="0" w:color="800000"/>
               <w:right w:val="single" w:sz="18" w:space="0" w:color="800000"/>
             </w:tcBorders>
+            <w:shd w:val="clear" w:color="auto" w:fill="auto"/>
           </w:tcPr>
           <w:p>
             <w:pPr>
@@ -4064,75 +4423,95 @@
               <w:bottom w:val="single" w:sz="4" w:space="0" w:color="800000"/>
               <w:right w:val="single" w:sz="4" w:space="0" w:color="800000"/>
             </w:tcBorders>
-          </w:tcPr>
-          <w:p>
-            <w:pPr>
-              <w:rPr>
-                <w:rFonts w:ascii="Arial" w:hAnsi="Arial" w:cs="Arial"/>
-                <w:sz w:val="20"/>
-                <w:lang w:val="en-GB"/>
-              </w:rPr>
-            </w:pPr>
-          </w:p>
-        </w:tc>
-        <w:tc>
-          <w:tcPr>
-            <w:tcW w:w="701" w:type="dxa"/>
-            <w:tcBorders>
-              <w:top w:val="single" w:sz="4" w:space="0" w:color="800000"/>
-              <w:left w:val="single" w:sz="4" w:space="0" w:color="800000"/>
-              <w:bottom w:val="single" w:sz="4" w:space="0" w:color="800000"/>
-              <w:right w:val="single" w:sz="4" w:space="0" w:color="800000"/>
-            </w:tcBorders>
-          </w:tcPr>
-          <w:p>
-            <w:pPr>
-              <w:rPr>
-                <w:rFonts w:ascii="Arial" w:hAnsi="Arial" w:cs="Arial"/>
-                <w:sz w:val="20"/>
-                <w:lang w:val="en-GB"/>
-              </w:rPr>
-            </w:pPr>
-          </w:p>
-        </w:tc>
-        <w:tc>
-          <w:tcPr>
-            <w:tcW w:w="701" w:type="dxa"/>
-            <w:tcBorders>
-              <w:top w:val="single" w:sz="4" w:space="0" w:color="800000"/>
-              <w:left w:val="single" w:sz="4" w:space="0" w:color="800000"/>
-              <w:bottom w:val="single" w:sz="4" w:space="0" w:color="800000"/>
-              <w:right w:val="single" w:sz="4" w:space="0" w:color="800000"/>
-            </w:tcBorders>
-          </w:tcPr>
-          <w:p>
-            <w:pPr>
-              <w:rPr>
-                <w:rFonts w:ascii="Arial" w:hAnsi="Arial" w:cs="Arial"/>
-                <w:sz w:val="20"/>
-                <w:lang w:val="en-GB"/>
-              </w:rPr>
-            </w:pPr>
-          </w:p>
-        </w:tc>
-        <w:tc>
-          <w:tcPr>
-            <w:tcW w:w="701" w:type="dxa"/>
-            <w:tcBorders>
-              <w:top w:val="single" w:sz="4" w:space="0" w:color="800000"/>
-              <w:left w:val="single" w:sz="4" w:space="0" w:color="800000"/>
-              <w:bottom w:val="single" w:sz="4" w:space="0" w:color="800000"/>
-              <w:right w:val="single" w:sz="4" w:space="0" w:color="800000"/>
-            </w:tcBorders>
-          </w:tcPr>
-          <w:p>
-            <w:pPr>
-              <w:rPr>
-                <w:rFonts w:ascii="Arial" w:hAnsi="Arial" w:cs="Arial"/>
-                <w:sz w:val="20"/>
-                <w:lang w:val="en-GB"/>
-              </w:rPr>
-            </w:pPr>
+            <w:shd w:val="clear" w:color="auto" w:fill="auto"/>
+          </w:tcPr>
+          <w:p>
+            <w:pPr>
+              <w:rPr>
+                <w:rFonts w:ascii="Arial" w:hAnsi="Arial" w:cs="Arial"/>
+                <w:sz w:val="20"/>
+                <w:lang w:val="en-GB"/>
+              </w:rPr>
+            </w:pPr>
+          </w:p>
+        </w:tc>
+        <w:tc>
+          <w:tcPr>
+            <w:tcW w:w="701" w:type="dxa"/>
+            <w:tcBorders>
+              <w:top w:val="single" w:sz="4" w:space="0" w:color="800000"/>
+              <w:left w:val="single" w:sz="4" w:space="0" w:color="800000"/>
+              <w:bottom w:val="single" w:sz="4" w:space="0" w:color="800000"/>
+              <w:right w:val="single" w:sz="4" w:space="0" w:color="800000"/>
+            </w:tcBorders>
+            <w:shd w:val="clear" w:color="auto" w:fill="auto"/>
+          </w:tcPr>
+          <w:p>
+            <w:pPr>
+              <w:rPr>
+                <w:rFonts w:ascii="Arial" w:hAnsi="Arial" w:cs="Arial"/>
+                <w:sz w:val="20"/>
+                <w:lang w:val="en-GB"/>
+              </w:rPr>
+            </w:pPr>
+          </w:p>
+        </w:tc>
+        <w:tc>
+          <w:tcPr>
+            <w:tcW w:w="701" w:type="dxa"/>
+            <w:tcBorders>
+              <w:top w:val="single" w:sz="4" w:space="0" w:color="800000"/>
+              <w:left w:val="single" w:sz="4" w:space="0" w:color="800000"/>
+              <w:bottom w:val="single" w:sz="4" w:space="0" w:color="800000"/>
+              <w:right w:val="single" w:sz="4" w:space="0" w:color="800000"/>
+            </w:tcBorders>
+            <w:shd w:val="clear" w:color="auto" w:fill="auto"/>
+          </w:tcPr>
+          <w:p>
+            <w:pPr>
+              <w:rPr>
+                <w:rFonts w:ascii="Arial" w:hAnsi="Arial" w:cs="Arial"/>
+                <w:sz w:val="20"/>
+                <w:lang w:val="en-GB"/>
+              </w:rPr>
+            </w:pPr>
+            <w:r>
+              <w:rPr>
+                <w:rFonts w:ascii="Arial" w:hAnsi="Arial" w:cs="Arial"/>
+                <w:sz w:val="20"/>
+                <w:lang w:val="en-GB"/>
+              </w:rPr>
+              <w:t>X</w:t>
+            </w:r>
+          </w:p>
+        </w:tc>
+        <w:tc>
+          <w:tcPr>
+            <w:tcW w:w="701" w:type="dxa"/>
+            <w:tcBorders>
+              <w:top w:val="single" w:sz="4" w:space="0" w:color="800000"/>
+              <w:left w:val="single" w:sz="4" w:space="0" w:color="800000"/>
+              <w:bottom w:val="single" w:sz="4" w:space="0" w:color="800000"/>
+              <w:right w:val="single" w:sz="4" w:space="0" w:color="800000"/>
+            </w:tcBorders>
+            <w:shd w:val="clear" w:color="auto" w:fill="auto"/>
+          </w:tcPr>
+          <w:p>
+            <w:pPr>
+              <w:rPr>
+                <w:rFonts w:ascii="Arial" w:hAnsi="Arial" w:cs="Arial"/>
+                <w:sz w:val="20"/>
+                <w:lang w:val="en-GB"/>
+              </w:rPr>
+            </w:pPr>
+            <w:r>
+              <w:rPr>
+                <w:rFonts w:ascii="Arial" w:hAnsi="Arial" w:cs="Arial"/>
+                <w:sz w:val="20"/>
+                <w:lang w:val="en-GB"/>
+              </w:rPr>
+              <w:t>X</w:t>
+            </w:r>
           </w:p>
         </w:tc>
         <w:tc>
@@ -4144,6 +4523,7 @@
               <w:bottom w:val="single" w:sz="4" w:space="0" w:color="800000"/>
               <w:right w:val="single" w:sz="18" w:space="0" w:color="800000"/>
             </w:tcBorders>
+            <w:shd w:val="clear" w:color="auto" w:fill="auto"/>
           </w:tcPr>
           <w:p>
             <w:pPr>
@@ -4214,75 +4594,87 @@
               <w:bottom w:val="single" w:sz="4" w:space="0" w:color="800000"/>
               <w:right w:val="single" w:sz="4" w:space="0" w:color="800000"/>
             </w:tcBorders>
-          </w:tcPr>
-          <w:p>
-            <w:pPr>
-              <w:rPr>
-                <w:rFonts w:ascii="Arial" w:hAnsi="Arial" w:cs="Arial"/>
-                <w:sz w:val="20"/>
-                <w:lang w:val="en-GB"/>
-              </w:rPr>
-            </w:pPr>
-          </w:p>
-        </w:tc>
-        <w:tc>
-          <w:tcPr>
-            <w:tcW w:w="701" w:type="dxa"/>
-            <w:tcBorders>
-              <w:top w:val="single" w:sz="4" w:space="0" w:color="800000"/>
-              <w:left w:val="single" w:sz="4" w:space="0" w:color="800000"/>
-              <w:bottom w:val="single" w:sz="4" w:space="0" w:color="800000"/>
-              <w:right w:val="single" w:sz="4" w:space="0" w:color="800000"/>
-            </w:tcBorders>
-          </w:tcPr>
-          <w:p>
-            <w:pPr>
-              <w:rPr>
-                <w:rFonts w:ascii="Arial" w:hAnsi="Arial" w:cs="Arial"/>
-                <w:sz w:val="20"/>
-                <w:lang w:val="en-GB"/>
-              </w:rPr>
-            </w:pPr>
-          </w:p>
-        </w:tc>
-        <w:tc>
-          <w:tcPr>
-            <w:tcW w:w="701" w:type="dxa"/>
-            <w:tcBorders>
-              <w:top w:val="single" w:sz="4" w:space="0" w:color="800000"/>
-              <w:left w:val="single" w:sz="4" w:space="0" w:color="800000"/>
-              <w:bottom w:val="single" w:sz="4" w:space="0" w:color="800000"/>
-              <w:right w:val="single" w:sz="4" w:space="0" w:color="800000"/>
-            </w:tcBorders>
-          </w:tcPr>
-          <w:p>
-            <w:pPr>
-              <w:rPr>
-                <w:rFonts w:ascii="Arial" w:hAnsi="Arial" w:cs="Arial"/>
-                <w:sz w:val="20"/>
-                <w:lang w:val="en-GB"/>
-              </w:rPr>
-            </w:pPr>
-          </w:p>
-        </w:tc>
-        <w:tc>
-          <w:tcPr>
-            <w:tcW w:w="701" w:type="dxa"/>
-            <w:tcBorders>
-              <w:top w:val="single" w:sz="4" w:space="0" w:color="800000"/>
-              <w:left w:val="single" w:sz="4" w:space="0" w:color="800000"/>
-              <w:bottom w:val="single" w:sz="4" w:space="0" w:color="800000"/>
-              <w:right w:val="single" w:sz="4" w:space="0" w:color="800000"/>
-            </w:tcBorders>
-          </w:tcPr>
-          <w:p>
-            <w:pPr>
-              <w:rPr>
-                <w:rFonts w:ascii="Arial" w:hAnsi="Arial" w:cs="Arial"/>
-                <w:sz w:val="20"/>
-                <w:lang w:val="en-GB"/>
-              </w:rPr>
-            </w:pPr>
+            <w:shd w:val="clear" w:color="auto" w:fill="auto"/>
+          </w:tcPr>
+          <w:p>
+            <w:pPr>
+              <w:rPr>
+                <w:rFonts w:ascii="Arial" w:hAnsi="Arial" w:cs="Arial"/>
+                <w:sz w:val="20"/>
+                <w:lang w:val="en-GB"/>
+              </w:rPr>
+            </w:pPr>
+          </w:p>
+        </w:tc>
+        <w:tc>
+          <w:tcPr>
+            <w:tcW w:w="701" w:type="dxa"/>
+            <w:tcBorders>
+              <w:top w:val="single" w:sz="4" w:space="0" w:color="800000"/>
+              <w:left w:val="single" w:sz="4" w:space="0" w:color="800000"/>
+              <w:bottom w:val="single" w:sz="4" w:space="0" w:color="800000"/>
+              <w:right w:val="single" w:sz="4" w:space="0" w:color="800000"/>
+            </w:tcBorders>
+            <w:shd w:val="clear" w:color="auto" w:fill="auto"/>
+          </w:tcPr>
+          <w:p>
+            <w:pPr>
+              <w:rPr>
+                <w:rFonts w:ascii="Arial" w:hAnsi="Arial" w:cs="Arial"/>
+                <w:sz w:val="20"/>
+                <w:lang w:val="en-GB"/>
+              </w:rPr>
+            </w:pPr>
+          </w:p>
+        </w:tc>
+        <w:tc>
+          <w:tcPr>
+            <w:tcW w:w="701" w:type="dxa"/>
+            <w:tcBorders>
+              <w:top w:val="single" w:sz="4" w:space="0" w:color="800000"/>
+              <w:left w:val="single" w:sz="4" w:space="0" w:color="800000"/>
+              <w:bottom w:val="single" w:sz="4" w:space="0" w:color="800000"/>
+              <w:right w:val="single" w:sz="4" w:space="0" w:color="800000"/>
+            </w:tcBorders>
+            <w:shd w:val="clear" w:color="auto" w:fill="auto"/>
+          </w:tcPr>
+          <w:p>
+            <w:pPr>
+              <w:rPr>
+                <w:rFonts w:ascii="Arial" w:hAnsi="Arial" w:cs="Arial"/>
+                <w:sz w:val="20"/>
+                <w:lang w:val="en-GB"/>
+              </w:rPr>
+            </w:pPr>
+          </w:p>
+        </w:tc>
+        <w:tc>
+          <w:tcPr>
+            <w:tcW w:w="701" w:type="dxa"/>
+            <w:tcBorders>
+              <w:top w:val="single" w:sz="4" w:space="0" w:color="800000"/>
+              <w:left w:val="single" w:sz="4" w:space="0" w:color="800000"/>
+              <w:bottom w:val="single" w:sz="4" w:space="0" w:color="800000"/>
+              <w:right w:val="single" w:sz="4" w:space="0" w:color="800000"/>
+            </w:tcBorders>
+            <w:shd w:val="clear" w:color="auto" w:fill="auto"/>
+          </w:tcPr>
+          <w:p>
+            <w:pPr>
+              <w:rPr>
+                <w:rFonts w:ascii="Arial" w:hAnsi="Arial" w:cs="Arial"/>
+                <w:sz w:val="20"/>
+                <w:lang w:val="en-GB"/>
+              </w:rPr>
+            </w:pPr>
+            <w:r>
+              <w:rPr>
+                <w:rFonts w:ascii="Arial" w:hAnsi="Arial" w:cs="Arial"/>
+                <w:sz w:val="20"/>
+                <w:lang w:val="en-GB"/>
+              </w:rPr>
+              <w:t>X</w:t>
+            </w:r>
           </w:p>
         </w:tc>
         <w:tc>
@@ -4294,15 +4686,24 @@
               <w:bottom w:val="single" w:sz="4" w:space="0" w:color="800000"/>
               <w:right w:val="single" w:sz="18" w:space="0" w:color="800000"/>
             </w:tcBorders>
-          </w:tcPr>
-          <w:p>
-            <w:pPr>
-              <w:rPr>
-                <w:rFonts w:ascii="Arial" w:hAnsi="Arial" w:cs="Arial"/>
-                <w:sz w:val="20"/>
-                <w:lang w:val="en-GB"/>
-              </w:rPr>
-            </w:pPr>
+            <w:shd w:val="clear" w:color="auto" w:fill="auto"/>
+          </w:tcPr>
+          <w:p>
+            <w:pPr>
+              <w:rPr>
+                <w:rFonts w:ascii="Arial" w:hAnsi="Arial" w:cs="Arial"/>
+                <w:sz w:val="20"/>
+                <w:lang w:val="en-GB"/>
+              </w:rPr>
+            </w:pPr>
+            <w:r>
+              <w:rPr>
+                <w:rFonts w:ascii="Arial" w:hAnsi="Arial" w:cs="Arial"/>
+                <w:sz w:val="20"/>
+                <w:lang w:val="en-GB"/>
+              </w:rPr>
+              <w:t>X</w:t>
+            </w:r>
           </w:p>
         </w:tc>
         <w:tc>
@@ -4364,66 +4765,70 @@
               <w:bottom w:val="single" w:sz="4" w:space="0" w:color="800000"/>
               <w:right w:val="single" w:sz="4" w:space="0" w:color="800000"/>
             </w:tcBorders>
-          </w:tcPr>
-          <w:p>
-            <w:pPr>
-              <w:rPr>
-                <w:rFonts w:ascii="Arial" w:hAnsi="Arial" w:cs="Arial"/>
-                <w:sz w:val="20"/>
-                <w:lang w:val="en-GB"/>
-              </w:rPr>
-            </w:pPr>
-          </w:p>
-        </w:tc>
-        <w:tc>
-          <w:tcPr>
-            <w:tcW w:w="701" w:type="dxa"/>
-            <w:tcBorders>
-              <w:top w:val="single" w:sz="4" w:space="0" w:color="800000"/>
-              <w:left w:val="single" w:sz="4" w:space="0" w:color="800000"/>
-              <w:bottom w:val="single" w:sz="4" w:space="0" w:color="800000"/>
-              <w:right w:val="single" w:sz="4" w:space="0" w:color="800000"/>
-            </w:tcBorders>
-          </w:tcPr>
-          <w:p>
-            <w:pPr>
-              <w:rPr>
-                <w:rFonts w:ascii="Arial" w:hAnsi="Arial" w:cs="Arial"/>
-                <w:sz w:val="20"/>
-                <w:lang w:val="en-GB"/>
-              </w:rPr>
-            </w:pPr>
-          </w:p>
-        </w:tc>
-        <w:tc>
-          <w:tcPr>
-            <w:tcW w:w="701" w:type="dxa"/>
-            <w:tcBorders>
-              <w:top w:val="single" w:sz="4" w:space="0" w:color="800000"/>
-              <w:left w:val="single" w:sz="4" w:space="0" w:color="800000"/>
-              <w:bottom w:val="single" w:sz="4" w:space="0" w:color="800000"/>
-              <w:right w:val="single" w:sz="4" w:space="0" w:color="800000"/>
-            </w:tcBorders>
-          </w:tcPr>
-          <w:p>
-            <w:pPr>
-              <w:rPr>
-                <w:rFonts w:ascii="Arial" w:hAnsi="Arial" w:cs="Arial"/>
-                <w:sz w:val="20"/>
-                <w:lang w:val="en-GB"/>
-              </w:rPr>
-            </w:pPr>
-          </w:p>
-        </w:tc>
-        <w:tc>
-          <w:tcPr>
-            <w:tcW w:w="701" w:type="dxa"/>
-            <w:tcBorders>
-              <w:top w:val="single" w:sz="4" w:space="0" w:color="800000"/>
-              <w:left w:val="single" w:sz="4" w:space="0" w:color="800000"/>
-              <w:bottom w:val="single" w:sz="4" w:space="0" w:color="800000"/>
-              <w:right w:val="single" w:sz="4" w:space="0" w:color="800000"/>
-            </w:tcBorders>
+            <w:shd w:val="clear" w:color="auto" w:fill="auto"/>
+          </w:tcPr>
+          <w:p>
+            <w:pPr>
+              <w:rPr>
+                <w:rFonts w:ascii="Arial" w:hAnsi="Arial" w:cs="Arial"/>
+                <w:sz w:val="20"/>
+                <w:lang w:val="en-GB"/>
+              </w:rPr>
+            </w:pPr>
+          </w:p>
+        </w:tc>
+        <w:tc>
+          <w:tcPr>
+            <w:tcW w:w="701" w:type="dxa"/>
+            <w:tcBorders>
+              <w:top w:val="single" w:sz="4" w:space="0" w:color="800000"/>
+              <w:left w:val="single" w:sz="4" w:space="0" w:color="800000"/>
+              <w:bottom w:val="single" w:sz="4" w:space="0" w:color="800000"/>
+              <w:right w:val="single" w:sz="4" w:space="0" w:color="800000"/>
+            </w:tcBorders>
+            <w:shd w:val="clear" w:color="auto" w:fill="auto"/>
+          </w:tcPr>
+          <w:p>
+            <w:pPr>
+              <w:rPr>
+                <w:rFonts w:ascii="Arial" w:hAnsi="Arial" w:cs="Arial"/>
+                <w:sz w:val="20"/>
+                <w:lang w:val="en-GB"/>
+              </w:rPr>
+            </w:pPr>
+          </w:p>
+        </w:tc>
+        <w:tc>
+          <w:tcPr>
+            <w:tcW w:w="701" w:type="dxa"/>
+            <w:tcBorders>
+              <w:top w:val="single" w:sz="4" w:space="0" w:color="800000"/>
+              <w:left w:val="single" w:sz="4" w:space="0" w:color="800000"/>
+              <w:bottom w:val="single" w:sz="4" w:space="0" w:color="800000"/>
+              <w:right w:val="single" w:sz="4" w:space="0" w:color="800000"/>
+            </w:tcBorders>
+            <w:shd w:val="clear" w:color="auto" w:fill="auto"/>
+          </w:tcPr>
+          <w:p>
+            <w:pPr>
+              <w:rPr>
+                <w:rFonts w:ascii="Arial" w:hAnsi="Arial" w:cs="Arial"/>
+                <w:sz w:val="20"/>
+                <w:lang w:val="en-GB"/>
+              </w:rPr>
+            </w:pPr>
+          </w:p>
+        </w:tc>
+        <w:tc>
+          <w:tcPr>
+            <w:tcW w:w="701" w:type="dxa"/>
+            <w:tcBorders>
+              <w:top w:val="single" w:sz="4" w:space="0" w:color="800000"/>
+              <w:left w:val="single" w:sz="4" w:space="0" w:color="800000"/>
+              <w:bottom w:val="single" w:sz="4" w:space="0" w:color="800000"/>
+              <w:right w:val="single" w:sz="4" w:space="0" w:color="800000"/>
+            </w:tcBorders>
+            <w:shd w:val="clear" w:color="auto" w:fill="auto"/>
           </w:tcPr>
           <w:p>
             <w:pPr>
@@ -4444,6 +4849,7 @@
               <w:bottom w:val="single" w:sz="4" w:space="0" w:color="800000"/>
               <w:right w:val="single" w:sz="18" w:space="0" w:color="800000"/>
             </w:tcBorders>
+            <w:shd w:val="clear" w:color="auto" w:fill="auto"/>
           </w:tcPr>
           <w:p>
             <w:pPr>
@@ -4518,79 +4924,107 @@
                 <w:sz w:val="20"/>
                 <w:lang w:val="en-GB"/>
               </w:rPr>
-              <w:t>(specify)</w:t>
-            </w:r>
-          </w:p>
-        </w:tc>
-        <w:tc>
-          <w:tcPr>
-            <w:tcW w:w="701" w:type="dxa"/>
-            <w:tcBorders>
-              <w:top w:val="single" w:sz="4" w:space="0" w:color="800000"/>
-              <w:left w:val="single" w:sz="4" w:space="0" w:color="800000"/>
-              <w:bottom w:val="single" w:sz="4" w:space="0" w:color="800000"/>
-              <w:right w:val="single" w:sz="4" w:space="0" w:color="800000"/>
-            </w:tcBorders>
-          </w:tcPr>
-          <w:p>
-            <w:pPr>
-              <w:rPr>
-                <w:rFonts w:ascii="Arial" w:hAnsi="Arial" w:cs="Arial"/>
-                <w:sz w:val="20"/>
-                <w:lang w:val="en-GB"/>
-              </w:rPr>
-            </w:pPr>
-          </w:p>
-        </w:tc>
-        <w:tc>
-          <w:tcPr>
-            <w:tcW w:w="701" w:type="dxa"/>
-            <w:tcBorders>
-              <w:top w:val="single" w:sz="4" w:space="0" w:color="800000"/>
-              <w:left w:val="single" w:sz="4" w:space="0" w:color="800000"/>
-              <w:bottom w:val="single" w:sz="4" w:space="0" w:color="800000"/>
-              <w:right w:val="single" w:sz="4" w:space="0" w:color="800000"/>
-            </w:tcBorders>
-          </w:tcPr>
-          <w:p>
-            <w:pPr>
-              <w:rPr>
-                <w:rFonts w:ascii="Arial" w:hAnsi="Arial" w:cs="Arial"/>
-                <w:sz w:val="20"/>
-                <w:lang w:val="en-GB"/>
-              </w:rPr>
-            </w:pPr>
-          </w:p>
-        </w:tc>
-        <w:tc>
-          <w:tcPr>
-            <w:tcW w:w="701" w:type="dxa"/>
-            <w:tcBorders>
-              <w:top w:val="single" w:sz="4" w:space="0" w:color="800000"/>
-              <w:left w:val="single" w:sz="4" w:space="0" w:color="800000"/>
-              <w:bottom w:val="single" w:sz="4" w:space="0" w:color="800000"/>
-              <w:right w:val="single" w:sz="4" w:space="0" w:color="800000"/>
-            </w:tcBorders>
-          </w:tcPr>
-          <w:p>
-            <w:pPr>
-              <w:rPr>
-                <w:rFonts w:ascii="Arial" w:hAnsi="Arial" w:cs="Arial"/>
-                <w:sz w:val="20"/>
-                <w:lang w:val="en-GB"/>
-              </w:rPr>
-            </w:pPr>
-          </w:p>
-        </w:tc>
-        <w:tc>
-          <w:tcPr>
-            <w:tcW w:w="701" w:type="dxa"/>
-            <w:tcBorders>
-              <w:top w:val="single" w:sz="4" w:space="0" w:color="800000"/>
-              <w:left w:val="single" w:sz="4" w:space="0" w:color="800000"/>
-              <w:bottom w:val="single" w:sz="4" w:space="0" w:color="800000"/>
-              <w:right w:val="single" w:sz="4" w:space="0" w:color="800000"/>
-            </w:tcBorders>
+              <w:t xml:space="preserve"> GitHub</w:t>
+            </w:r>
+          </w:p>
+        </w:tc>
+        <w:tc>
+          <w:tcPr>
+            <w:tcW w:w="701" w:type="dxa"/>
+            <w:tcBorders>
+              <w:top w:val="single" w:sz="4" w:space="0" w:color="800000"/>
+              <w:left w:val="single" w:sz="4" w:space="0" w:color="800000"/>
+              <w:bottom w:val="single" w:sz="4" w:space="0" w:color="800000"/>
+              <w:right w:val="single" w:sz="4" w:space="0" w:color="800000"/>
+            </w:tcBorders>
+            <w:shd w:val="clear" w:color="auto" w:fill="auto"/>
+          </w:tcPr>
+          <w:p>
+            <w:pPr>
+              <w:rPr>
+                <w:rFonts w:ascii="Arial" w:hAnsi="Arial" w:cs="Arial"/>
+                <w:sz w:val="20"/>
+                <w:lang w:val="en-GB"/>
+              </w:rPr>
+            </w:pPr>
+            <w:r>
+              <w:rPr>
+                <w:rFonts w:ascii="Arial" w:hAnsi="Arial" w:cs="Arial"/>
+                <w:sz w:val="20"/>
+                <w:lang w:val="en-GB"/>
+              </w:rPr>
+              <w:t>X</w:t>
+            </w:r>
+          </w:p>
+        </w:tc>
+        <w:tc>
+          <w:tcPr>
+            <w:tcW w:w="701" w:type="dxa"/>
+            <w:tcBorders>
+              <w:top w:val="single" w:sz="4" w:space="0" w:color="800000"/>
+              <w:left w:val="single" w:sz="4" w:space="0" w:color="800000"/>
+              <w:bottom w:val="single" w:sz="4" w:space="0" w:color="800000"/>
+              <w:right w:val="single" w:sz="4" w:space="0" w:color="800000"/>
+            </w:tcBorders>
+            <w:shd w:val="clear" w:color="auto" w:fill="auto"/>
+          </w:tcPr>
+          <w:p>
+            <w:pPr>
+              <w:rPr>
+                <w:rFonts w:ascii="Arial" w:hAnsi="Arial" w:cs="Arial"/>
+                <w:sz w:val="20"/>
+                <w:lang w:val="en-GB"/>
+              </w:rPr>
+            </w:pPr>
+            <w:r>
+              <w:rPr>
+                <w:rFonts w:ascii="Arial" w:hAnsi="Arial" w:cs="Arial"/>
+                <w:sz w:val="20"/>
+                <w:lang w:val="en-GB"/>
+              </w:rPr>
+              <w:t>X</w:t>
+            </w:r>
+          </w:p>
+        </w:tc>
+        <w:tc>
+          <w:tcPr>
+            <w:tcW w:w="701" w:type="dxa"/>
+            <w:tcBorders>
+              <w:top w:val="single" w:sz="4" w:space="0" w:color="800000"/>
+              <w:left w:val="single" w:sz="4" w:space="0" w:color="800000"/>
+              <w:bottom w:val="single" w:sz="4" w:space="0" w:color="800000"/>
+              <w:right w:val="single" w:sz="4" w:space="0" w:color="800000"/>
+            </w:tcBorders>
+            <w:shd w:val="clear" w:color="auto" w:fill="auto"/>
+          </w:tcPr>
+          <w:p>
+            <w:pPr>
+              <w:rPr>
+                <w:rFonts w:ascii="Arial" w:hAnsi="Arial" w:cs="Arial"/>
+                <w:sz w:val="20"/>
+                <w:lang w:val="en-GB"/>
+              </w:rPr>
+            </w:pPr>
+            <w:r>
+              <w:rPr>
+                <w:rFonts w:ascii="Arial" w:hAnsi="Arial" w:cs="Arial"/>
+                <w:sz w:val="20"/>
+                <w:lang w:val="en-GB"/>
+              </w:rPr>
+              <w:t>X</w:t>
+            </w:r>
+          </w:p>
+        </w:tc>
+        <w:tc>
+          <w:tcPr>
+            <w:tcW w:w="701" w:type="dxa"/>
+            <w:tcBorders>
+              <w:top w:val="single" w:sz="4" w:space="0" w:color="800000"/>
+              <w:left w:val="single" w:sz="4" w:space="0" w:color="800000"/>
+              <w:bottom w:val="single" w:sz="4" w:space="0" w:color="800000"/>
+              <w:right w:val="single" w:sz="4" w:space="0" w:color="800000"/>
+            </w:tcBorders>
+            <w:shd w:val="clear" w:color="auto" w:fill="auto"/>
           </w:tcPr>
           <w:p>
             <w:pPr>
@@ -4611,6 +5045,7 @@
               <w:bottom w:val="single" w:sz="4" w:space="0" w:color="800000"/>
               <w:right w:val="single" w:sz="18" w:space="0" w:color="800000"/>
             </w:tcBorders>
+            <w:shd w:val="clear" w:color="auto" w:fill="auto"/>
           </w:tcPr>
           <w:p>
             <w:pPr>
@@ -4682,66 +5117,70 @@
               <w:bottom w:val="single" w:sz="4" w:space="0" w:color="800000"/>
               <w:right w:val="single" w:sz="4" w:space="0" w:color="800000"/>
             </w:tcBorders>
-          </w:tcPr>
-          <w:p>
-            <w:pPr>
-              <w:rPr>
-                <w:rFonts w:ascii="Arial" w:hAnsi="Arial" w:cs="Arial"/>
-                <w:sz w:val="20"/>
-                <w:lang w:val="en-GB"/>
-              </w:rPr>
-            </w:pPr>
-          </w:p>
-        </w:tc>
-        <w:tc>
-          <w:tcPr>
-            <w:tcW w:w="701" w:type="dxa"/>
-            <w:tcBorders>
-              <w:top w:val="single" w:sz="4" w:space="0" w:color="800000"/>
-              <w:left w:val="single" w:sz="4" w:space="0" w:color="800000"/>
-              <w:bottom w:val="single" w:sz="4" w:space="0" w:color="800000"/>
-              <w:right w:val="single" w:sz="4" w:space="0" w:color="800000"/>
-            </w:tcBorders>
-          </w:tcPr>
-          <w:p>
-            <w:pPr>
-              <w:rPr>
-                <w:rFonts w:ascii="Arial" w:hAnsi="Arial" w:cs="Arial"/>
-                <w:sz w:val="20"/>
-                <w:lang w:val="en-GB"/>
-              </w:rPr>
-            </w:pPr>
-          </w:p>
-        </w:tc>
-        <w:tc>
-          <w:tcPr>
-            <w:tcW w:w="701" w:type="dxa"/>
-            <w:tcBorders>
-              <w:top w:val="single" w:sz="4" w:space="0" w:color="800000"/>
-              <w:left w:val="single" w:sz="4" w:space="0" w:color="800000"/>
-              <w:bottom w:val="single" w:sz="4" w:space="0" w:color="800000"/>
-              <w:right w:val="single" w:sz="4" w:space="0" w:color="800000"/>
-            </w:tcBorders>
-          </w:tcPr>
-          <w:p>
-            <w:pPr>
-              <w:rPr>
-                <w:rFonts w:ascii="Arial" w:hAnsi="Arial" w:cs="Arial"/>
-                <w:sz w:val="20"/>
-                <w:lang w:val="en-GB"/>
-              </w:rPr>
-            </w:pPr>
-          </w:p>
-        </w:tc>
-        <w:tc>
-          <w:tcPr>
-            <w:tcW w:w="701" w:type="dxa"/>
-            <w:tcBorders>
-              <w:top w:val="single" w:sz="4" w:space="0" w:color="800000"/>
-              <w:left w:val="single" w:sz="4" w:space="0" w:color="800000"/>
-              <w:bottom w:val="single" w:sz="4" w:space="0" w:color="800000"/>
-              <w:right w:val="single" w:sz="4" w:space="0" w:color="800000"/>
-            </w:tcBorders>
+            <w:shd w:val="clear" w:color="auto" w:fill="auto"/>
+          </w:tcPr>
+          <w:p>
+            <w:pPr>
+              <w:rPr>
+                <w:rFonts w:ascii="Arial" w:hAnsi="Arial" w:cs="Arial"/>
+                <w:sz w:val="20"/>
+                <w:lang w:val="en-GB"/>
+              </w:rPr>
+            </w:pPr>
+          </w:p>
+        </w:tc>
+        <w:tc>
+          <w:tcPr>
+            <w:tcW w:w="701" w:type="dxa"/>
+            <w:tcBorders>
+              <w:top w:val="single" w:sz="4" w:space="0" w:color="800000"/>
+              <w:left w:val="single" w:sz="4" w:space="0" w:color="800000"/>
+              <w:bottom w:val="single" w:sz="4" w:space="0" w:color="800000"/>
+              <w:right w:val="single" w:sz="4" w:space="0" w:color="800000"/>
+            </w:tcBorders>
+            <w:shd w:val="clear" w:color="auto" w:fill="auto"/>
+          </w:tcPr>
+          <w:p>
+            <w:pPr>
+              <w:rPr>
+                <w:rFonts w:ascii="Arial" w:hAnsi="Arial" w:cs="Arial"/>
+                <w:sz w:val="20"/>
+                <w:lang w:val="en-GB"/>
+              </w:rPr>
+            </w:pPr>
+          </w:p>
+        </w:tc>
+        <w:tc>
+          <w:tcPr>
+            <w:tcW w:w="701" w:type="dxa"/>
+            <w:tcBorders>
+              <w:top w:val="single" w:sz="4" w:space="0" w:color="800000"/>
+              <w:left w:val="single" w:sz="4" w:space="0" w:color="800000"/>
+              <w:bottom w:val="single" w:sz="4" w:space="0" w:color="800000"/>
+              <w:right w:val="single" w:sz="4" w:space="0" w:color="800000"/>
+            </w:tcBorders>
+            <w:shd w:val="clear" w:color="auto" w:fill="auto"/>
+          </w:tcPr>
+          <w:p>
+            <w:pPr>
+              <w:rPr>
+                <w:rFonts w:ascii="Arial" w:hAnsi="Arial" w:cs="Arial"/>
+                <w:sz w:val="20"/>
+                <w:lang w:val="en-GB"/>
+              </w:rPr>
+            </w:pPr>
+          </w:p>
+        </w:tc>
+        <w:tc>
+          <w:tcPr>
+            <w:tcW w:w="701" w:type="dxa"/>
+            <w:tcBorders>
+              <w:top w:val="single" w:sz="4" w:space="0" w:color="800000"/>
+              <w:left w:val="single" w:sz="4" w:space="0" w:color="800000"/>
+              <w:bottom w:val="single" w:sz="4" w:space="0" w:color="800000"/>
+              <w:right w:val="single" w:sz="4" w:space="0" w:color="800000"/>
+            </w:tcBorders>
+            <w:shd w:val="clear" w:color="auto" w:fill="auto"/>
           </w:tcPr>
           <w:p>
             <w:pPr>
@@ -4762,6 +5201,7 @@
               <w:bottom w:val="single" w:sz="4" w:space="0" w:color="800000"/>
               <w:right w:val="single" w:sz="18" w:space="0" w:color="800000"/>
             </w:tcBorders>
+            <w:shd w:val="clear" w:color="auto" w:fill="auto"/>
           </w:tcPr>
           <w:p>
             <w:pPr>
@@ -4800,7 +5240,7 @@
             <w:tcW w:w="4673" w:type="dxa"/>
             <w:tcBorders>
               <w:top w:val="single" w:sz="4" w:space="0" w:color="800000"/>
-              <w:bottom w:val="single" w:sz="4" w:space="0" w:color="800000"/>
+              <w:bottom w:val="single" w:sz="18" w:space="0" w:color="800000"/>
               <w:right w:val="single" w:sz="4" w:space="0" w:color="800000"/>
             </w:tcBorders>
             <w:shd w:val="clear" w:color="auto" w:fill="C6D9F1" w:themeFill="text2" w:themeFillTint="33"/>
@@ -4809,15 +5249,15 @@
             <w:pPr>
               <w:rPr>
                 <w:rFonts w:ascii="Arial" w:hAnsi="Arial" w:cs="Arial"/>
-                <w:sz w:val="20"/>
-                <w:lang w:val="en-GB"/>
-              </w:rPr>
-            </w:pPr>
-            <w:r>
-              <w:rPr>
-                <w:rFonts w:ascii="Arial" w:hAnsi="Arial" w:cs="Arial"/>
                 <w:color w:val="808080" w:themeColor="background1" w:themeShade="80"/>
                 <w:sz w:val="20"/>
+              </w:rPr>
+            </w:pPr>
+            <w:r>
+              <w:rPr>
+                <w:rFonts w:ascii="Arial" w:hAnsi="Arial" w:cs="Arial"/>
+                <w:color w:val="808080" w:themeColor="background1" w:themeShade="80"/>
+                <w:sz w:val="20"/>
                 <w:lang w:val="en-GB"/>
               </w:rPr>
               <w:t>Other (specify):</w:t>
@@ -4830,149 +5270,19 @@
             <w:tcBorders>
               <w:top w:val="single" w:sz="4" w:space="0" w:color="800000"/>
               <w:left w:val="single" w:sz="4" w:space="0" w:color="800000"/>
-              <w:bottom w:val="single" w:sz="4" w:space="0" w:color="800000"/>
-              <w:right w:val="single" w:sz="4" w:space="0" w:color="800000"/>
-            </w:tcBorders>
-          </w:tcPr>
-          <w:p>
-            <w:pPr>
-              <w:rPr>
-                <w:rFonts w:ascii="Arial" w:hAnsi="Arial" w:cs="Arial"/>
-                <w:sz w:val="20"/>
-                <w:lang w:val="en-GB"/>
-              </w:rPr>
-            </w:pPr>
-          </w:p>
-        </w:tc>
-        <w:tc>
-          <w:tcPr>
-            <w:tcW w:w="701" w:type="dxa"/>
-            <w:tcBorders>
-              <w:top w:val="single" w:sz="4" w:space="0" w:color="800000"/>
-              <w:left w:val="single" w:sz="4" w:space="0" w:color="800000"/>
-              <w:bottom w:val="single" w:sz="4" w:space="0" w:color="800000"/>
-              <w:right w:val="single" w:sz="4" w:space="0" w:color="800000"/>
-            </w:tcBorders>
-          </w:tcPr>
-          <w:p>
-            <w:pPr>
-              <w:rPr>
-                <w:rFonts w:ascii="Arial" w:hAnsi="Arial" w:cs="Arial"/>
-                <w:sz w:val="20"/>
-                <w:lang w:val="en-GB"/>
-              </w:rPr>
-            </w:pPr>
-          </w:p>
-        </w:tc>
-        <w:tc>
-          <w:tcPr>
-            <w:tcW w:w="701" w:type="dxa"/>
-            <w:tcBorders>
-              <w:top w:val="single" w:sz="4" w:space="0" w:color="800000"/>
-              <w:left w:val="single" w:sz="4" w:space="0" w:color="800000"/>
-              <w:bottom w:val="single" w:sz="4" w:space="0" w:color="800000"/>
-              <w:right w:val="single" w:sz="4" w:space="0" w:color="800000"/>
-            </w:tcBorders>
-          </w:tcPr>
-          <w:p>
-            <w:pPr>
-              <w:rPr>
-                <w:rFonts w:ascii="Arial" w:hAnsi="Arial" w:cs="Arial"/>
-                <w:sz w:val="20"/>
-                <w:lang w:val="en-GB"/>
-              </w:rPr>
-            </w:pPr>
-          </w:p>
-        </w:tc>
-        <w:tc>
-          <w:tcPr>
-            <w:tcW w:w="701" w:type="dxa"/>
-            <w:tcBorders>
-              <w:top w:val="single" w:sz="4" w:space="0" w:color="800000"/>
-              <w:left w:val="single" w:sz="4" w:space="0" w:color="800000"/>
-              <w:bottom w:val="single" w:sz="4" w:space="0" w:color="800000"/>
-              <w:right w:val="single" w:sz="4" w:space="0" w:color="800000"/>
-            </w:tcBorders>
-          </w:tcPr>
-          <w:p>
-            <w:pPr>
-              <w:rPr>
-                <w:rFonts w:ascii="Arial" w:hAnsi="Arial" w:cs="Arial"/>
-                <w:sz w:val="20"/>
-                <w:lang w:val="en-GB"/>
-              </w:rPr>
-            </w:pPr>
-          </w:p>
-        </w:tc>
-        <w:tc>
-          <w:tcPr>
-            <w:tcW w:w="701" w:type="dxa"/>
-            <w:tcBorders>
-              <w:top w:val="single" w:sz="4" w:space="0" w:color="800000"/>
-              <w:left w:val="single" w:sz="4" w:space="0" w:color="800000"/>
-              <w:bottom w:val="single" w:sz="4" w:space="0" w:color="800000"/>
-              <w:right w:val="single" w:sz="18" w:space="0" w:color="800000"/>
-            </w:tcBorders>
-          </w:tcPr>
-          <w:p>
-            <w:pPr>
-              <w:rPr>
-                <w:rFonts w:ascii="Arial" w:hAnsi="Arial" w:cs="Arial"/>
-                <w:sz w:val="20"/>
-                <w:lang w:val="en-GB"/>
-              </w:rPr>
-            </w:pPr>
-          </w:p>
-        </w:tc>
-        <w:tc>
-          <w:tcPr>
-            <w:tcW w:w="793" w:type="dxa"/>
-            <w:tcBorders>
-              <w:top w:val="nil"/>
-              <w:left w:val="single" w:sz="18" w:space="0" w:color="800000"/>
-              <w:bottom w:val="nil"/>
-              <w:right w:val="nil"/>
-            </w:tcBorders>
-          </w:tcPr>
-          <w:p>
-            <w:pPr>
-              <w:rPr>
-                <w:rFonts w:ascii="Arial" w:hAnsi="Arial" w:cs="Arial"/>
-                <w:sz w:val="20"/>
-                <w:lang w:val="en-GB"/>
-              </w:rPr>
-            </w:pPr>
-          </w:p>
-        </w:tc>
-      </w:tr>
-      <w:tr>
-        <w:tc>
-          <w:tcPr>
-            <w:tcW w:w="4673" w:type="dxa"/>
-            <w:tcBorders>
-              <w:top w:val="single" w:sz="4" w:space="0" w:color="800000"/>
               <w:bottom w:val="single" w:sz="18" w:space="0" w:color="800000"/>
               <w:right w:val="single" w:sz="4" w:space="0" w:color="800000"/>
             </w:tcBorders>
-            <w:shd w:val="clear" w:color="auto" w:fill="C6D9F1" w:themeFill="text2" w:themeFillTint="33"/>
-          </w:tcPr>
-          <w:p>
-            <w:pPr>
-              <w:rPr>
-                <w:rFonts w:ascii="Arial" w:hAnsi="Arial" w:cs="Arial"/>
-                <w:color w:val="808080" w:themeColor="background1" w:themeShade="80"/>
-                <w:sz w:val="20"/>
-              </w:rPr>
-            </w:pPr>
-            <w:r>
-              <w:rPr>
-                <w:rFonts w:ascii="Arial" w:hAnsi="Arial" w:cs="Arial"/>
-                <w:color w:val="808080" w:themeColor="background1" w:themeShade="80"/>
-                <w:sz w:val="20"/>
-                <w:lang w:val="en-GB"/>
-              </w:rPr>
-              <w:t>Other (specify):</w:t>
-            </w:r>
+            <w:shd w:val="clear" w:color="auto" w:fill="auto"/>
+          </w:tcPr>
+          <w:p>
+            <w:pPr>
+              <w:rPr>
+                <w:rFonts w:ascii="Arial" w:hAnsi="Arial" w:cs="Arial"/>
+                <w:sz w:val="20"/>
+                <w:lang w:val="en-GB"/>
+              </w:rPr>
+            </w:pPr>
           </w:p>
         </w:tc>
         <w:tc>
@@ -4984,6 +5294,7 @@
               <w:bottom w:val="single" w:sz="18" w:space="0" w:color="800000"/>
               <w:right w:val="single" w:sz="4" w:space="0" w:color="800000"/>
             </w:tcBorders>
+            <w:shd w:val="clear" w:color="auto" w:fill="auto"/>
           </w:tcPr>
           <w:p>
             <w:pPr>
@@ -5004,6 +5315,7 @@
               <w:bottom w:val="single" w:sz="18" w:space="0" w:color="800000"/>
               <w:right w:val="single" w:sz="4" w:space="0" w:color="800000"/>
             </w:tcBorders>
+            <w:shd w:val="clear" w:color="auto" w:fill="auto"/>
           </w:tcPr>
           <w:p>
             <w:pPr>
@@ -5024,26 +5336,7 @@
               <w:bottom w:val="single" w:sz="18" w:space="0" w:color="800000"/>
               <w:right w:val="single" w:sz="4" w:space="0" w:color="800000"/>
             </w:tcBorders>
-          </w:tcPr>
-          <w:p>
-            <w:pPr>
-              <w:rPr>
-                <w:rFonts w:ascii="Arial" w:hAnsi="Arial" w:cs="Arial"/>
-                <w:sz w:val="20"/>
-                <w:lang w:val="en-GB"/>
-              </w:rPr>
-            </w:pPr>
-          </w:p>
-        </w:tc>
-        <w:tc>
-          <w:tcPr>
-            <w:tcW w:w="701" w:type="dxa"/>
-            <w:tcBorders>
-              <w:top w:val="single" w:sz="4" w:space="0" w:color="800000"/>
-              <w:left w:val="single" w:sz="4" w:space="0" w:color="800000"/>
-              <w:bottom w:val="single" w:sz="18" w:space="0" w:color="800000"/>
-              <w:right w:val="single" w:sz="4" w:space="0" w:color="800000"/>
-            </w:tcBorders>
+            <w:shd w:val="clear" w:color="auto" w:fill="auto"/>
           </w:tcPr>
           <w:p>
             <w:pPr>
@@ -5064,6 +5357,7 @@
               <w:bottom w:val="single" w:sz="18" w:space="0" w:color="800000"/>
               <w:right w:val="single" w:sz="18" w:space="0" w:color="800000"/>
             </w:tcBorders>
+            <w:shd w:val="clear" w:color="auto" w:fill="auto"/>
           </w:tcPr>
           <w:p>
             <w:pPr>
@@ -5116,7 +5410,7 @@
 </file>
 
 <file path=word/numbering.xml><?xml version="1.0" encoding="utf-8"?>
-<w:numbering xmlns:wpc="http://schemas.microsoft.com/office/word/2010/wordprocessingCanvas" xmlns:cx="http://schemas.microsoft.com/office/drawing/2014/chartex" xmlns:cx1="http://schemas.microsoft.com/office/drawing/2015/9/8/chartex" xmlns:cx2="http://schemas.microsoft.com/office/drawing/2015/10/21/chartex" xmlns:cx3="http://schemas.microsoft.com/office/drawing/2016/5/9/chartex" xmlns:cx4="http://schemas.microsoft.com/office/drawing/2016/5/10/chartex" xmlns:cx5="http://schemas.microsoft.com/office/drawing/2016/5/11/chartex" xmlns:cx6="http://schemas.microsoft.com/office/drawing/2016/5/12/chartex" xmlns:cx7="http://schemas.microsoft.com/office/drawing/2016/5/13/chartex" xmlns:cx8="http://schemas.microsoft.com/office/drawing/2016/5/14/chartex" xmlns:mc="http://schemas.openxmlformats.org/markup-compatibility/2006" xmlns:aink="http://schemas.microsoft.com/office/drawing/2016/ink" xmlns:am3d="http://schemas.microsoft.com/office/drawing/2017/model3d" xmlns:o="urn:schemas-microsoft-com:office:office" xmlns:r="http://schemas.openxmlformats.org/officeDocument/2006/relationships" xmlns:m="http://schemas.openxmlformats.org/officeDocument/2006/math" xmlns:v="urn:schemas-microsoft-com:vml" xmlns:wp14="http://schemas.microsoft.com/office/word/2010/wordprocessingDrawing" xmlns:wp="http://schemas.openxmlformats.org/drawingml/2006/wordprocessingDrawing" xmlns:w10="urn:schemas-microsoft-com:office:word" xmlns:w="http://schemas.openxmlformats.org/wordprocessingml/2006/main" xmlns:w14="http://schemas.microsoft.com/office/word/2010/wordml" xmlns:w15="http://schemas.microsoft.com/office/word/2012/wordml" xmlns:w16cid="http://schemas.microsoft.com/office/word/2016/wordml/cid" xmlns:w16se="http://schemas.microsoft.com/office/word/2015/wordml/symex" xmlns:wpg="http://schemas.microsoft.com/office/word/2010/wordprocessingGroup" xmlns:wpi="http://schemas.microsoft.com/office/word/2010/wordprocessingInk" xmlns:wne="http://schemas.microsoft.com/office/word/2006/wordml" xmlns:wps="http://schemas.microsoft.com/office/word/2010/wordprocessingShape" mc:Ignorable="w14 w15 w16se w16cid wp14">
+<w:numbering xmlns:wpc="http://schemas.microsoft.com/office/word/2010/wordprocessingCanvas" xmlns:cx="http://schemas.microsoft.com/office/drawing/2014/chartex" xmlns:cx1="http://schemas.microsoft.com/office/drawing/2015/9/8/chartex" xmlns:cx2="http://schemas.microsoft.com/office/drawing/2015/10/21/chartex" xmlns:cx3="http://schemas.microsoft.com/office/drawing/2016/5/9/chartex" xmlns:cx4="http://schemas.microsoft.com/office/drawing/2016/5/10/chartex" xmlns:cx5="http://schemas.microsoft.com/office/drawing/2016/5/11/chartex" xmlns:cx6="http://schemas.microsoft.com/office/drawing/2016/5/12/chartex" xmlns:cx7="http://schemas.microsoft.com/office/drawing/2016/5/13/chartex" xmlns:cx8="http://schemas.microsoft.com/office/drawing/2016/5/14/chartex" xmlns:mc="http://schemas.openxmlformats.org/markup-compatibility/2006" xmlns:aink="http://schemas.microsoft.com/office/drawing/2016/ink" xmlns:am3d="http://schemas.microsoft.com/office/drawing/2017/model3d" xmlns:o="urn:schemas-microsoft-com:office:office" xmlns:r="http://schemas.openxmlformats.org/officeDocument/2006/relationships" xmlns:m="http://schemas.openxmlformats.org/officeDocument/2006/math" xmlns:v="urn:schemas-microsoft-com:vml" xmlns:wp14="http://schemas.microsoft.com/office/word/2010/wordprocessingDrawing" xmlns:wp="http://schemas.openxmlformats.org/drawingml/2006/wordprocessingDrawing" xmlns:w10="urn:schemas-microsoft-com:office:word" xmlns:w="http://schemas.openxmlformats.org/wordprocessingml/2006/main" xmlns:w14="http://schemas.microsoft.com/office/word/2010/wordml" xmlns:w15="http://schemas.microsoft.com/office/word/2012/wordml" xmlns:w16cex="http://schemas.microsoft.com/office/word/2018/wordml/cex" xmlns:w16cid="http://schemas.microsoft.com/office/word/2016/wordml/cid" xmlns:w16="http://schemas.microsoft.com/office/word/2018/wordml" xmlns:w16se="http://schemas.microsoft.com/office/word/2015/wordml/symex" xmlns:wpg="http://schemas.microsoft.com/office/word/2010/wordprocessingGroup" xmlns:wpi="http://schemas.microsoft.com/office/word/2010/wordprocessingInk" xmlns:wne="http://schemas.microsoft.com/office/word/2006/wordml" xmlns:wps="http://schemas.microsoft.com/office/word/2010/wordprocessingShape" mc:Ignorable="w14 w15 w16se w16cid w16 w16cex wp14">
   <w:abstractNum w:abstractNumId="0" w15:restartNumberingAfterBreak="0">
     <w:nsid w:val="10861971"/>
     <w:multiLevelType w:val="hybridMultilevel"/>
@@ -5327,7 +5621,7 @@
 </file>
 
 <file path=word/styles.xml><?xml version="1.0" encoding="utf-8"?>
-<w:styles xmlns:mc="http://schemas.openxmlformats.org/markup-compatibility/2006" xmlns:r="http://schemas.openxmlformats.org/officeDocument/2006/relationships" xmlns:w="http://schemas.openxmlformats.org/wordprocessingml/2006/main" xmlns:w14="http://schemas.microsoft.com/office/word/2010/wordml" xmlns:w15="http://schemas.microsoft.com/office/word/2012/wordml" xmlns:w16cid="http://schemas.microsoft.com/office/word/2016/wordml/cid" xmlns:w16se="http://schemas.microsoft.com/office/word/2015/wordml/symex" mc:Ignorable="w14 w15 w16se w16cid">
+<w:styles xmlns:mc="http://schemas.openxmlformats.org/markup-compatibility/2006" xmlns:r="http://schemas.openxmlformats.org/officeDocument/2006/relationships" xmlns:w="http://schemas.openxmlformats.org/wordprocessingml/2006/main" xmlns:w14="http://schemas.microsoft.com/office/word/2010/wordml" xmlns:w15="http://schemas.microsoft.com/office/word/2012/wordml" xmlns:w16cex="http://schemas.microsoft.com/office/word/2018/wordml/cex" xmlns:w16cid="http://schemas.microsoft.com/office/word/2016/wordml/cid" xmlns:w16="http://schemas.microsoft.com/office/word/2018/wordml" xmlns:w16se="http://schemas.microsoft.com/office/word/2015/wordml/symex" mc:Ignorable="w14 w15 w16se w16cid w16 w16cex">
   <w:docDefaults>
     <w:rPrDefault>
       <w:rPr>
@@ -5443,6 +5737,7 @@
     <w:lsdException w:name="HTML Sample" w:semiHidden="1" w:unhideWhenUsed="1"/>
     <w:lsdException w:name="HTML Typewriter" w:semiHidden="1" w:unhideWhenUsed="1"/>
     <w:lsdException w:name="HTML Variable" w:semiHidden="1" w:unhideWhenUsed="1"/>
+    <w:lsdException w:name="Normal Table" w:semiHidden="1" w:unhideWhenUsed="1"/>
     <w:lsdException w:name="annotation subject" w:semiHidden="1" w:unhideWhenUsed="1"/>
     <w:lsdException w:name="No List" w:semiHidden="1" w:unhideWhenUsed="1"/>
     <w:lsdException w:name="Outline List 1" w:semiHidden="1" w:unhideWhenUsed="1"/>
@@ -5485,9 +5780,12 @@
     <w:lsdException w:name="Table Contemporary" w:semiHidden="1" w:unhideWhenUsed="1"/>
     <w:lsdException w:name="Table Elegant" w:semiHidden="1" w:unhideWhenUsed="1"/>
     <w:lsdException w:name="Table Professional" w:semiHidden="1" w:unhideWhenUsed="1"/>
+    <w:lsdException w:name="Table Subtle 1" w:semiHidden="1" w:unhideWhenUsed="1"/>
     <w:lsdException w:name="Table Subtle 2" w:semiHidden="1" w:unhideWhenUsed="1"/>
     <w:lsdException w:name="Table Web 1" w:semiHidden="1" w:unhideWhenUsed="1"/>
-    <w:lsdException w:name="Balloon Text" w:semiHidden="1" w:unhideWhenUsed="1"/>
+    <w:lsdException w:name="Table Web 2" w:semiHidden="1" w:unhideWhenUsed="1"/>
+    <w:lsdException w:name="Table Web 3" w:semiHidden="1" w:unhideWhenUsed="1"/>
+    <w:lsdException w:name="Balloon Text" w:semiHidden="1" w:uiPriority="0" w:unhideWhenUsed="1"/>
     <w:lsdException w:name="Table Grid" w:uiPriority="59"/>
     <w:lsdException w:name="Table Theme" w:semiHidden="1" w:unhideWhenUsed="1"/>
     <w:lsdException w:name="Placeholder Text" w:semiHidden="1"/>
